--- a/Documentation.docx
+++ b/Documentation.docx
@@ -54,229 +54,24 @@
     </w:p>
     <w:p>
       <w:r>
-        <w:t xml:space="preserve">This </w:t>
-      </w:r>
-      <w:proofErr w:type="spellStart"/>
-      <w:r>
-        <w:t>seems</w:t>
-      </w:r>
-      <w:proofErr w:type="spellEnd"/>
-      <w:r>
-        <w:t xml:space="preserve"> tob e a </w:t>
-      </w:r>
-      <w:proofErr w:type="spellStart"/>
-      <w:r>
-        <w:t>typical</w:t>
-      </w:r>
-      <w:proofErr w:type="spellEnd"/>
-      <w:r>
-        <w:t xml:space="preserve"> </w:t>
-      </w:r>
-      <w:proofErr w:type="spellStart"/>
-      <w:r>
-        <w:t>signal</w:t>
-      </w:r>
-      <w:proofErr w:type="spellEnd"/>
-      <w:r>
-        <w:t xml:space="preserve"> </w:t>
-      </w:r>
-      <w:proofErr w:type="spellStart"/>
-      <w:r>
-        <w:t>from</w:t>
-      </w:r>
-      <w:proofErr w:type="spellEnd"/>
-      <w:r>
-        <w:t xml:space="preserve"> </w:t>
-      </w:r>
-      <w:proofErr w:type="spellStart"/>
-      <w:r>
-        <w:t>the</w:t>
-      </w:r>
-      <w:proofErr w:type="spellEnd"/>
-      <w:r>
-        <w:t xml:space="preserve"> HX711:</w:t>
-      </w:r>
-    </w:p>
-    <w:p>
-      <w:r>
-        <w:t>DOUT (</w:t>
-      </w:r>
-      <w:proofErr w:type="spellStart"/>
-      <w:r>
-        <w:t>blue</w:t>
-      </w:r>
-      <w:proofErr w:type="spellEnd"/>
-      <w:r>
-        <w:t xml:space="preserve">) </w:t>
-      </w:r>
-      <w:proofErr w:type="spellStart"/>
-      <w:r>
-        <w:t>go</w:t>
+        <w:t>This seems tob e a typical signal from the HX711:</w:t>
+      </w:r>
+    </w:p>
+    <w:p>
+      <w:r>
+        <w:t>DOUT (blue) go</w:t>
       </w:r>
       <w:r>
         <w:t>e</w:t>
       </w:r>
       <w:r>
-        <w:t>s</w:t>
-      </w:r>
-      <w:proofErr w:type="spellEnd"/>
-      <w:r>
-        <w:t xml:space="preserve"> </w:t>
-      </w:r>
-      <w:proofErr w:type="spellStart"/>
-      <w:r>
-        <w:t>low</w:t>
-      </w:r>
-      <w:proofErr w:type="spellEnd"/>
-      <w:r>
-        <w:t xml:space="preserve">, </w:t>
-      </w:r>
-      <w:proofErr w:type="spellStart"/>
-      <w:r>
-        <w:t>saying</w:t>
-      </w:r>
-      <w:proofErr w:type="spellEnd"/>
-      <w:r>
-        <w:t xml:space="preserve"> </w:t>
-      </w:r>
-      <w:proofErr w:type="spellStart"/>
-      <w:r>
-        <w:t>data</w:t>
-      </w:r>
-      <w:proofErr w:type="spellEnd"/>
-      <w:r>
-        <w:t xml:space="preserve"> </w:t>
-      </w:r>
-      <w:proofErr w:type="spellStart"/>
-      <w:r>
-        <w:t>is</w:t>
-      </w:r>
-      <w:proofErr w:type="spellEnd"/>
-      <w:r>
-        <w:t xml:space="preserve"> </w:t>
-      </w:r>
-      <w:proofErr w:type="spellStart"/>
-      <w:r>
-        <w:t>ready</w:t>
-      </w:r>
-      <w:proofErr w:type="spellEnd"/>
-      <w:r>
-        <w:t xml:space="preserve">, </w:t>
-      </w:r>
-      <w:proofErr w:type="spellStart"/>
-      <w:r>
-        <w:t>then</w:t>
-      </w:r>
-      <w:proofErr w:type="spellEnd"/>
-      <w:r>
-        <w:t xml:space="preserve"> PD SCK </w:t>
-      </w:r>
-      <w:proofErr w:type="spellStart"/>
-      <w:r>
-        <w:t>is</w:t>
-      </w:r>
-      <w:proofErr w:type="spellEnd"/>
-      <w:r>
-        <w:t xml:space="preserve"> </w:t>
-      </w:r>
-      <w:proofErr w:type="spellStart"/>
-      <w:r>
-        <w:t>pulsed</w:t>
-      </w:r>
-      <w:proofErr w:type="spellEnd"/>
-      <w:r>
-        <w:t xml:space="preserve"> </w:t>
-      </w:r>
-      <w:proofErr w:type="spellStart"/>
-      <w:r>
-        <w:t>to</w:t>
-      </w:r>
-      <w:proofErr w:type="spellEnd"/>
-      <w:r>
-        <w:t xml:space="preserve"> </w:t>
-      </w:r>
-      <w:proofErr w:type="spellStart"/>
-      <w:r>
-        <w:t>see</w:t>
-      </w:r>
-      <w:proofErr w:type="spellEnd"/>
-      <w:r>
-        <w:t xml:space="preserve"> </w:t>
-      </w:r>
-      <w:proofErr w:type="spellStart"/>
-      <w:r>
-        <w:t>the</w:t>
-      </w:r>
-      <w:proofErr w:type="spellEnd"/>
-      <w:r>
-        <w:t xml:space="preserve"> </w:t>
-      </w:r>
-      <w:proofErr w:type="spellStart"/>
-      <w:r>
-        <w:t>data</w:t>
-      </w:r>
-      <w:proofErr w:type="spellEnd"/>
-      <w:r>
-        <w:t xml:space="preserve"> at DOUT</w:t>
-      </w:r>
-    </w:p>
-    <w:p>
-      <w:r>
-        <w:t xml:space="preserve">OK, </w:t>
-      </w:r>
-      <w:proofErr w:type="spellStart"/>
-      <w:r>
-        <w:t>works</w:t>
-      </w:r>
-      <w:proofErr w:type="spellEnd"/>
-      <w:r>
-        <w:t xml:space="preserve"> </w:t>
-      </w:r>
-      <w:proofErr w:type="spellStart"/>
-      <w:r>
-        <w:t>nicely</w:t>
-      </w:r>
-      <w:proofErr w:type="spellEnd"/>
-      <w:r>
-        <w:t xml:space="preserve">, </w:t>
-      </w:r>
-      <w:proofErr w:type="spellStart"/>
-      <w:r>
-        <w:t>made</w:t>
-      </w:r>
-      <w:proofErr w:type="spellEnd"/>
-      <w:r>
-        <w:t xml:space="preserve"> </w:t>
-      </w:r>
-      <w:proofErr w:type="spellStart"/>
-      <w:r>
-        <w:t>some</w:t>
-      </w:r>
-      <w:proofErr w:type="spellEnd"/>
-      <w:r>
-        <w:t xml:space="preserve"> stupid </w:t>
-      </w:r>
-      <w:proofErr w:type="spellStart"/>
-      <w:r>
-        <w:t>errors</w:t>
-      </w:r>
-      <w:proofErr w:type="spellEnd"/>
-      <w:r>
-        <w:t xml:space="preserve">: 1) </w:t>
-      </w:r>
-      <w:proofErr w:type="spellStart"/>
-      <w:r>
-        <w:t>swapped</w:t>
-      </w:r>
-      <w:proofErr w:type="spellEnd"/>
-      <w:r>
-        <w:t xml:space="preserve"> DOUT and SCK, </w:t>
-      </w:r>
-      <w:proofErr w:type="spellStart"/>
-      <w:r>
-        <w:t>nevermind</w:t>
-      </w:r>
-      <w:proofErr w:type="spellEnd"/>
+        <w:t>s low, saying data is ready, then PD SCK is pulsed to see the data at DOUT</w:t>
+      </w:r>
+    </w:p>
+    <w:p>
+      <w:r>
+        <w:t>OK, works nicely, made some stupid errors: 1) swapped DOUT and SCK, nevermind</w:t>
+      </w:r>
     </w:p>
     <w:p>
       <w:pPr>
@@ -291,41 +86,8 @@
         </w:rPr>
       </w:pPr>
       <w:r>
-        <w:t xml:space="preserve">2) </w:t>
-      </w:r>
-      <w:proofErr w:type="spellStart"/>
-      <w:r>
-        <w:t>installed</w:t>
-      </w:r>
-      <w:proofErr w:type="spellEnd"/>
-      <w:r>
-        <w:t xml:space="preserve"> </w:t>
-      </w:r>
-      <w:proofErr w:type="spellStart"/>
-      <w:r>
-        <w:t>the</w:t>
-      </w:r>
-      <w:proofErr w:type="spellEnd"/>
-      <w:r>
-        <w:t xml:space="preserve"> RMT TX </w:t>
-      </w:r>
-      <w:proofErr w:type="spellStart"/>
-      <w:r>
-        <w:t>channel</w:t>
-      </w:r>
-      <w:proofErr w:type="spellEnd"/>
-      <w:r>
-        <w:t xml:space="preserve"> </w:t>
-      </w:r>
-      <w:proofErr w:type="spellStart"/>
-      <w:r>
-        <w:t>using</w:t>
-      </w:r>
-      <w:proofErr w:type="spellEnd"/>
-      <w:r>
-        <w:t xml:space="preserve"> </w:t>
-      </w:r>
-      <w:proofErr w:type="spellStart"/>
+        <w:t xml:space="preserve">2) installed the RMT TX channel using </w:t>
+      </w:r>
       <w:r>
         <w:rPr>
           <w:rFonts w:ascii="Consolas" w:eastAsia="Times New Roman" w:hAnsi="Consolas" w:cs="Times New Roman"/>
@@ -336,186 +98,15 @@
         </w:rPr>
         <w:t>rmt_driver_install</w:t>
       </w:r>
-      <w:proofErr w:type="spellEnd"/>
-    </w:p>
-    <w:p>
-      <w:proofErr w:type="spellStart"/>
-      <w:r>
-        <w:t>Which</w:t>
-      </w:r>
-      <w:proofErr w:type="spellEnd"/>
-      <w:r>
-        <w:t xml:space="preserve"> </w:t>
-      </w:r>
-      <w:proofErr w:type="spellStart"/>
-      <w:r>
-        <w:t>is</w:t>
-      </w:r>
-      <w:proofErr w:type="spellEnd"/>
-      <w:r>
-        <w:t xml:space="preserve"> at </w:t>
-      </w:r>
-      <w:proofErr w:type="spellStart"/>
-      <w:r>
-        <w:t>at</w:t>
-      </w:r>
-      <w:proofErr w:type="spellEnd"/>
-      <w:r>
-        <w:t xml:space="preserve"> </w:t>
-      </w:r>
-      <w:proofErr w:type="spellStart"/>
-      <w:r>
-        <w:t>odds</w:t>
-      </w:r>
-      <w:proofErr w:type="spellEnd"/>
-      <w:r>
-        <w:t xml:space="preserve"> </w:t>
-      </w:r>
-      <w:proofErr w:type="spellStart"/>
-      <w:r>
-        <w:t>with</w:t>
-      </w:r>
-      <w:proofErr w:type="spellEnd"/>
-      <w:r>
-        <w:t xml:space="preserve"> </w:t>
-      </w:r>
-      <w:proofErr w:type="spellStart"/>
-      <w:r>
-        <w:t>having</w:t>
-      </w:r>
-      <w:proofErr w:type="spellEnd"/>
-      <w:r>
-        <w:t xml:space="preserve"> </w:t>
-      </w:r>
-      <w:proofErr w:type="spellStart"/>
-      <w:r>
-        <w:t>your</w:t>
-      </w:r>
-      <w:proofErr w:type="spellEnd"/>
-      <w:r>
-        <w:t xml:space="preserve"> </w:t>
-      </w:r>
-      <w:proofErr w:type="spellStart"/>
-      <w:r>
-        <w:t>own</w:t>
-      </w:r>
-      <w:proofErr w:type="spellEnd"/>
-      <w:r>
-        <w:t xml:space="preserve"> </w:t>
-      </w:r>
-      <w:proofErr w:type="spellStart"/>
-      <w:r>
-        <w:t>interrupt</w:t>
-      </w:r>
-      <w:proofErr w:type="spellEnd"/>
-      <w:r>
-        <w:t>.</w:t>
-      </w:r>
-    </w:p>
-    <w:p>
-      <w:proofErr w:type="spellStart"/>
-      <w:r>
-        <w:t>For</w:t>
-      </w:r>
-      <w:proofErr w:type="spellEnd"/>
-      <w:r>
-        <w:t xml:space="preserve"> </w:t>
-      </w:r>
-      <w:proofErr w:type="spellStart"/>
-      <w:r>
-        <w:t>debugging</w:t>
-      </w:r>
-      <w:proofErr w:type="spellEnd"/>
-      <w:r>
-        <w:t xml:space="preserve"> </w:t>
-      </w:r>
-      <w:proofErr w:type="spellStart"/>
-      <w:r>
-        <w:t>purposes</w:t>
-      </w:r>
-      <w:proofErr w:type="spellEnd"/>
-      <w:r>
-        <w:t xml:space="preserve"> I </w:t>
-      </w:r>
-      <w:proofErr w:type="spellStart"/>
-      <w:r>
-        <w:t>have</w:t>
-      </w:r>
-      <w:proofErr w:type="spellEnd"/>
-      <w:r>
-        <w:t xml:space="preserve"> </w:t>
-      </w:r>
-      <w:proofErr w:type="spellStart"/>
-      <w:r>
-        <w:t>reduced</w:t>
-      </w:r>
-      <w:proofErr w:type="spellEnd"/>
-      <w:r>
-        <w:t xml:space="preserve"> </w:t>
-      </w:r>
-      <w:proofErr w:type="spellStart"/>
-      <w:r>
-        <w:t>the</w:t>
-      </w:r>
-      <w:proofErr w:type="spellEnd"/>
-      <w:r>
-        <w:t xml:space="preserve"> RMT pulse </w:t>
-      </w:r>
-      <w:proofErr w:type="spellStart"/>
-      <w:r>
-        <w:t>unit</w:t>
-      </w:r>
-      <w:proofErr w:type="spellEnd"/>
-      <w:r>
-        <w:t xml:space="preserve"> </w:t>
-      </w:r>
-      <w:proofErr w:type="spellStart"/>
-      <w:r>
-        <w:t>to</w:t>
-      </w:r>
-      <w:proofErr w:type="spellEnd"/>
-      <w:r>
-        <w:t xml:space="preserve"> 1 </w:t>
-      </w:r>
-      <w:proofErr w:type="spellStart"/>
-      <w:r>
-        <w:t>us</w:t>
-      </w:r>
-      <w:proofErr w:type="spellEnd"/>
-      <w:r>
-        <w:t xml:space="preserve"> and </w:t>
-      </w:r>
-      <w:proofErr w:type="spellStart"/>
-      <w:r>
-        <w:t>use</w:t>
-      </w:r>
-      <w:proofErr w:type="spellEnd"/>
-      <w:r>
-        <w:t xml:space="preserve"> </w:t>
-      </w:r>
-      <w:proofErr w:type="spellStart"/>
-      <w:r>
-        <w:t>pulses</w:t>
-      </w:r>
-      <w:proofErr w:type="spellEnd"/>
-      <w:r>
-        <w:t xml:space="preserve"> of </w:t>
-      </w:r>
-      <w:proofErr w:type="spellStart"/>
-      <w:r>
-        <w:t>length</w:t>
-      </w:r>
-      <w:proofErr w:type="spellEnd"/>
-      <w:r>
-        <w:t xml:space="preserve"> 10 </w:t>
-      </w:r>
-      <w:proofErr w:type="spellStart"/>
-      <w:r>
-        <w:t>ie</w:t>
-      </w:r>
-      <w:proofErr w:type="spellEnd"/>
-      <w:r>
-        <w:t xml:space="preserve"> 10us</w:t>
+    </w:p>
+    <w:p>
+      <w:r>
+        <w:t>Which is at at odds with having your own interrupt.</w:t>
+      </w:r>
+    </w:p>
+    <w:p>
+      <w:r>
+        <w:t>For debugging purposes I have reduced the RMT pulse unit to 1 us and use pulses of length 10 ie 10us</w:t>
       </w:r>
     </w:p>
     <w:p>
@@ -579,39 +170,7 @@
     </w:p>
     <w:p>
       <w:r>
-        <w:t xml:space="preserve">Nice </w:t>
-      </w:r>
-      <w:proofErr w:type="spellStart"/>
-      <w:r>
-        <w:t>reading</w:t>
-      </w:r>
-      <w:proofErr w:type="spellEnd"/>
-      <w:r>
-        <w:t xml:space="preserve"> </w:t>
-      </w:r>
-      <w:proofErr w:type="spellStart"/>
-      <w:r>
-        <w:t>every</w:t>
-      </w:r>
-      <w:proofErr w:type="spellEnd"/>
-      <w:r>
-        <w:t xml:space="preserve"> 90ms </w:t>
-      </w:r>
-      <w:proofErr w:type="spellStart"/>
-      <w:r>
-        <w:t>equals</w:t>
-      </w:r>
-      <w:proofErr w:type="spellEnd"/>
-      <w:r>
-        <w:t xml:space="preserve"> SPS of </w:t>
-      </w:r>
-      <w:proofErr w:type="spellStart"/>
-      <w:r>
-        <w:t>about</w:t>
-      </w:r>
-      <w:proofErr w:type="spellEnd"/>
-      <w:r>
-        <w:t xml:space="preserve"> 10</w:t>
+        <w:t>Nice reading every 90ms equals SPS of about 10</w:t>
       </w:r>
     </w:p>
     <w:p>
@@ -675,127 +234,13 @@
     </w:p>
     <w:p>
       <w:r>
-        <w:t xml:space="preserve">Nice </w:t>
-      </w:r>
-      <w:proofErr w:type="spellStart"/>
-      <w:r>
-        <w:t>strobe</w:t>
-      </w:r>
-      <w:proofErr w:type="spellEnd"/>
-      <w:r>
-        <w:t xml:space="preserve"> </w:t>
-      </w:r>
-      <w:proofErr w:type="spellStart"/>
-      <w:r>
-        <w:t>signal</w:t>
-      </w:r>
-      <w:proofErr w:type="spellEnd"/>
-      <w:r>
-        <w:t xml:space="preserve"> (</w:t>
-      </w:r>
-      <w:proofErr w:type="spellStart"/>
-      <w:r>
-        <w:t>yellow</w:t>
-      </w:r>
-      <w:proofErr w:type="spellEnd"/>
-      <w:r>
-        <w:t xml:space="preserve">) and </w:t>
-      </w:r>
-      <w:proofErr w:type="spellStart"/>
-      <w:r>
-        <w:t>nice</w:t>
-      </w:r>
-      <w:proofErr w:type="spellEnd"/>
-      <w:r>
-        <w:t xml:space="preserve"> </w:t>
-      </w:r>
-      <w:proofErr w:type="spellStart"/>
-      <w:r>
-        <w:t>response</w:t>
-      </w:r>
-      <w:proofErr w:type="spellEnd"/>
-      <w:r>
-        <w:t xml:space="preserve"> (</w:t>
-      </w:r>
-      <w:proofErr w:type="spellStart"/>
-      <w:r>
-        <w:t>blue</w:t>
-      </w:r>
-      <w:proofErr w:type="spellEnd"/>
-      <w:r>
-        <w:t>) on DOUT</w:t>
-      </w:r>
-    </w:p>
-    <w:p>
-      <w:proofErr w:type="spellStart"/>
-      <w:r>
-        <w:t>Latency</w:t>
-      </w:r>
-      <w:proofErr w:type="spellEnd"/>
-      <w:r>
-        <w:t xml:space="preserve"> </w:t>
-      </w:r>
-      <w:proofErr w:type="spellStart"/>
-      <w:r>
-        <w:t>between</w:t>
-      </w:r>
-      <w:proofErr w:type="spellEnd"/>
-      <w:r>
-        <w:t xml:space="preserve"> </w:t>
-      </w:r>
-      <w:proofErr w:type="spellStart"/>
-      <w:r>
-        <w:t>falling</w:t>
-      </w:r>
-      <w:proofErr w:type="spellEnd"/>
-      <w:r>
-        <w:t xml:space="preserve"> </w:t>
-      </w:r>
-      <w:proofErr w:type="spellStart"/>
-      <w:r>
-        <w:t>edge</w:t>
-      </w:r>
-      <w:proofErr w:type="spellEnd"/>
-      <w:r>
-        <w:t xml:space="preserve"> of DOUT (</w:t>
-      </w:r>
-      <w:proofErr w:type="spellStart"/>
-      <w:r>
-        <w:t>data</w:t>
-      </w:r>
-      <w:proofErr w:type="spellEnd"/>
-      <w:r>
-        <w:t xml:space="preserve"> </w:t>
-      </w:r>
-      <w:proofErr w:type="spellStart"/>
-      <w:r>
-        <w:t>ready</w:t>
-      </w:r>
-      <w:proofErr w:type="spellEnd"/>
-      <w:r>
-        <w:t xml:space="preserve">) </w:t>
-      </w:r>
-      <w:proofErr w:type="spellStart"/>
-      <w:r>
-        <w:t>is</w:t>
-      </w:r>
-      <w:proofErr w:type="spellEnd"/>
-      <w:r>
-        <w:t xml:space="preserve"> </w:t>
-      </w:r>
-      <w:proofErr w:type="spellStart"/>
-      <w:r>
-        <w:t>about</w:t>
-      </w:r>
-      <w:proofErr w:type="spellEnd"/>
-      <w:r>
-        <w:t xml:space="preserve"> 54 </w:t>
-      </w:r>
-      <w:proofErr w:type="spellStart"/>
-      <w:r>
-        <w:t>us</w:t>
-      </w:r>
-      <w:proofErr w:type="spellEnd"/>
+        <w:t>Nice strobe signal (yellow) and nice response (blue) on DOUT</w:t>
+      </w:r>
+    </w:p>
+    <w:p>
+      <w:r>
+        <w:t>Latency between falling edge of DOUT (data ready) is about 54 us</w:t>
+      </w:r>
     </w:p>
     <w:p>
       <w:r>
@@ -859,124 +304,612 @@
     </w:p>
     <w:p>
       <w:r>
-        <w:t xml:space="preserve">BUT </w:t>
-      </w:r>
-      <w:proofErr w:type="spellStart"/>
-      <w:r>
-        <w:t>this</w:t>
-      </w:r>
-      <w:proofErr w:type="spellEnd"/>
-      <w:r>
-        <w:t xml:space="preserve"> </w:t>
-      </w:r>
-      <w:proofErr w:type="spellStart"/>
-      <w:r>
-        <w:t>is</w:t>
-      </w:r>
-      <w:proofErr w:type="spellEnd"/>
-      <w:r>
-        <w:t xml:space="preserve"> </w:t>
-      </w:r>
-      <w:proofErr w:type="spellStart"/>
-      <w:r>
-        <w:t>using</w:t>
-      </w:r>
-      <w:proofErr w:type="spellEnd"/>
-      <w:r>
-        <w:t xml:space="preserve"> </w:t>
-      </w:r>
-      <w:proofErr w:type="spellStart"/>
-      <w:r>
-        <w:t>the</w:t>
-      </w:r>
-      <w:proofErr w:type="spellEnd"/>
-      <w:r>
-        <w:t xml:space="preserve"> </w:t>
-      </w:r>
-      <w:proofErr w:type="spellStart"/>
-      <w:r>
-        <w:t>slow</w:t>
-      </w:r>
-      <w:proofErr w:type="spellEnd"/>
-      <w:r>
-        <w:t xml:space="preserve"> </w:t>
-      </w:r>
-      <w:proofErr w:type="spellStart"/>
-      <w:r>
-        <w:t>timing</w:t>
-      </w:r>
-      <w:proofErr w:type="spellEnd"/>
-      <w:r>
-        <w:t xml:space="preserve"> </w:t>
-      </w:r>
-      <w:proofErr w:type="spellStart"/>
-      <w:r>
-        <w:t>for</w:t>
-      </w:r>
-      <w:proofErr w:type="spellEnd"/>
-      <w:r>
-        <w:t xml:space="preserve"> </w:t>
-      </w:r>
-      <w:proofErr w:type="spellStart"/>
-      <w:r>
-        <w:t>debugging</w:t>
-      </w:r>
-      <w:proofErr w:type="spellEnd"/>
-      <w:r>
-        <w:t xml:space="preserve">. </w:t>
-      </w:r>
-      <w:proofErr w:type="spellStart"/>
-      <w:r>
-        <w:t>Let’s</w:t>
-      </w:r>
-      <w:proofErr w:type="spellEnd"/>
-      <w:r>
-        <w:t xml:space="preserve"> </w:t>
-      </w:r>
-      <w:proofErr w:type="spellStart"/>
-      <w:r>
-        <w:t>see</w:t>
-      </w:r>
-      <w:proofErr w:type="spellEnd"/>
-      <w:r>
-        <w:t xml:space="preserve"> </w:t>
-      </w:r>
-      <w:proofErr w:type="spellStart"/>
-      <w:r>
-        <w:t>how</w:t>
-      </w:r>
-      <w:proofErr w:type="spellEnd"/>
-      <w:r>
-        <w:t xml:space="preserve"> fast </w:t>
-      </w:r>
-      <w:proofErr w:type="spellStart"/>
-      <w:r>
-        <w:t>we</w:t>
-      </w:r>
-      <w:proofErr w:type="spellEnd"/>
-      <w:r>
-        <w:t xml:space="preserve"> </w:t>
-      </w:r>
-      <w:proofErr w:type="spellStart"/>
-      <w:r>
-        <w:t>can</w:t>
-      </w:r>
-      <w:proofErr w:type="spellEnd"/>
-      <w:r>
-        <w:t xml:space="preserve"> </w:t>
-      </w:r>
-      <w:proofErr w:type="spellStart"/>
-      <w:r>
-        <w:t>go</w:t>
-      </w:r>
-      <w:proofErr w:type="spellEnd"/>
-      <w:r>
-        <w:t>:</w:t>
-      </w:r>
-    </w:p>
-    <w:p>
+        <w:t>BUT this is using the slow timing for debugging. Let’s see how fast we can go:</w:t>
+      </w:r>
+    </w:p>
+    <w:p>
+      <w:r>
+        <w:t>Latency is now 14us (note that the scope does not resovle the SCK pulses anymore)</w:t>
+      </w:r>
+    </w:p>
+    <w:p>
+      <w:r>
+        <w:rPr>
+          <w:noProof/>
+          <w:lang w:eastAsia="de-DE"/>
+        </w:rPr>
+        <w:drawing>
+          <wp:inline distT="0" distB="0" distL="0" distR="0">
+            <wp:extent cx="3923976" cy="1810454"/>
+            <wp:effectExtent l="0" t="0" r="635" b="0"/>
+            <wp:docPr id="5" name="Grafik 5" descr="C:\Users\buechel\Dropbox\DSCPDC_0003_BURST20201025112950113_COVER.JPG"/>
+            <wp:cNvGraphicFramePr>
+              <a:graphicFrameLocks xmlns:a="http://schemas.openxmlformats.org/drawingml/2006/main" noChangeAspect="1"/>
+            </wp:cNvGraphicFramePr>
+            <a:graphic xmlns:a="http://schemas.openxmlformats.org/drawingml/2006/main">
+              <a:graphicData uri="http://schemas.openxmlformats.org/drawingml/2006/picture">
+                <pic:pic xmlns:pic="http://schemas.openxmlformats.org/drawingml/2006/picture">
+                  <pic:nvPicPr>
+                    <pic:cNvPr id="0" name="Picture 4" descr="C:\Users\buechel\Dropbox\DSCPDC_0003_BURST20201025112950113_COVER.JPG"/>
+                    <pic:cNvPicPr>
+                      <a:picLocks noChangeAspect="1" noChangeArrowheads="1"/>
+                    </pic:cNvPicPr>
+                  </pic:nvPicPr>
+                  <pic:blipFill rotWithShape="1">
+                    <a:blip r:embed="rId8" cstate="print">
+                      <a:extLst>
+                        <a:ext uri="{28A0092B-C50C-407E-A947-70E740481C1C}">
+                          <a14:useLocalDpi xmlns:a14="http://schemas.microsoft.com/office/drawing/2010/main" val="0"/>
+                        </a:ext>
+                      </a:extLst>
+                    </a:blip>
+                    <a:srcRect t="33527" r="31860" b="10602"/>
+                    <a:stretch/>
+                  </pic:blipFill>
+                  <pic:spPr bwMode="auto">
+                    <a:xfrm>
+                      <a:off x="0" y="0"/>
+                      <a:ext cx="3925350" cy="1811088"/>
+                    </a:xfrm>
+                    <a:prstGeom prst="rect">
+                      <a:avLst/>
+                    </a:prstGeom>
+                    <a:noFill/>
+                    <a:ln>
+                      <a:noFill/>
+                    </a:ln>
+                    <a:extLst>
+                      <a:ext uri="{53640926-AAD7-44D8-BBD7-CCE9431645EC}">
+                        <a14:shadowObscured xmlns:a14="http://schemas.microsoft.com/office/drawing/2010/main"/>
+                      </a:ext>
+                    </a:extLst>
+                  </pic:spPr>
+                </pic:pic>
+              </a:graphicData>
+            </a:graphic>
+          </wp:inline>
+        </w:drawing>
+      </w:r>
+    </w:p>
+    <w:p>
+      <w:r>
+        <w:t>If we get rid of the first 2us „delay pulse“:</w:t>
+      </w:r>
+    </w:p>
+    <w:p>
+      <w:pPr>
+        <w:shd w:val="clear" w:color="auto" w:fill="1E1E1E"/>
+        <w:spacing w:after="0" w:line="285" w:lineRule="atLeast"/>
+        <w:rPr>
+          <w:rFonts w:ascii="Consolas" w:eastAsia="Times New Roman" w:hAnsi="Consolas" w:cs="Times New Roman"/>
+          <w:color w:val="D4D4D4"/>
+          <w:sz w:val="21"/>
+          <w:szCs w:val="21"/>
+          <w:lang w:eastAsia="de-DE"/>
+        </w:rPr>
+      </w:pPr>
+      <w:r>
+        <w:rPr>
+          <w:rFonts w:ascii="Consolas" w:eastAsia="Times New Roman" w:hAnsi="Consolas" w:cs="Times New Roman"/>
+          <w:color w:val="D4D4D4"/>
+          <w:sz w:val="21"/>
+          <w:szCs w:val="21"/>
+          <w:lang w:eastAsia="de-DE"/>
+        </w:rPr>
+        <w:t>    {{{</w:t>
+      </w:r>
+      <w:r>
+        <w:rPr>
+          <w:rFonts w:ascii="Consolas" w:eastAsia="Times New Roman" w:hAnsi="Consolas" w:cs="Times New Roman"/>
+          <w:color w:val="B5CEA8"/>
+          <w:sz w:val="21"/>
+          <w:szCs w:val="21"/>
+          <w:lang w:eastAsia="de-DE"/>
+        </w:rPr>
+        <w:t>10</w:t>
+      </w:r>
+      <w:r>
+        <w:rPr>
+          <w:rFonts w:ascii="Consolas" w:eastAsia="Times New Roman" w:hAnsi="Consolas" w:cs="Times New Roman"/>
+          <w:color w:val="D4D4D4"/>
+          <w:sz w:val="21"/>
+          <w:szCs w:val="21"/>
+          <w:lang w:eastAsia="de-DE"/>
+        </w:rPr>
+        <w:t>, </w:t>
+      </w:r>
+      <w:r>
+        <w:rPr>
+          <w:rFonts w:ascii="Consolas" w:eastAsia="Times New Roman" w:hAnsi="Consolas" w:cs="Times New Roman"/>
+          <w:color w:val="B5CEA8"/>
+          <w:sz w:val="21"/>
+          <w:szCs w:val="21"/>
+          <w:lang w:eastAsia="de-DE"/>
+        </w:rPr>
+        <w:t>0</w:t>
+      </w:r>
+      <w:r>
+        <w:rPr>
+          <w:rFonts w:ascii="Consolas" w:eastAsia="Times New Roman" w:hAnsi="Consolas" w:cs="Times New Roman"/>
+          <w:color w:val="D4D4D4"/>
+          <w:sz w:val="21"/>
+          <w:szCs w:val="21"/>
+          <w:lang w:eastAsia="de-DE"/>
+        </w:rPr>
+        <w:t>, </w:t>
+      </w:r>
+      <w:r>
+        <w:rPr>
+          <w:rFonts w:ascii="Consolas" w:eastAsia="Times New Roman" w:hAnsi="Consolas" w:cs="Times New Roman"/>
+          <w:color w:val="B5CEA8"/>
+          <w:sz w:val="21"/>
+          <w:szCs w:val="21"/>
+          <w:lang w:eastAsia="de-DE"/>
+        </w:rPr>
+        <w:t>10</w:t>
+      </w:r>
+      <w:r>
+        <w:rPr>
+          <w:rFonts w:ascii="Consolas" w:eastAsia="Times New Roman" w:hAnsi="Consolas" w:cs="Times New Roman"/>
+          <w:color w:val="D4D4D4"/>
+          <w:sz w:val="21"/>
+          <w:szCs w:val="21"/>
+          <w:lang w:eastAsia="de-DE"/>
+        </w:rPr>
+        <w:t>, </w:t>
+      </w:r>
+      <w:r>
+        <w:rPr>
+          <w:rFonts w:ascii="Consolas" w:eastAsia="Times New Roman" w:hAnsi="Consolas" w:cs="Times New Roman"/>
+          <w:color w:val="B5CEA8"/>
+          <w:sz w:val="21"/>
+          <w:szCs w:val="21"/>
+          <w:lang w:eastAsia="de-DE"/>
+        </w:rPr>
+        <w:t>0</w:t>
+      </w:r>
+      <w:r>
+        <w:rPr>
+          <w:rFonts w:ascii="Consolas" w:eastAsia="Times New Roman" w:hAnsi="Consolas" w:cs="Times New Roman"/>
+          <w:color w:val="D4D4D4"/>
+          <w:sz w:val="21"/>
+          <w:szCs w:val="21"/>
+          <w:lang w:eastAsia="de-DE"/>
+        </w:rPr>
+        <w:t>}}},</w:t>
+      </w:r>
+      <w:r>
+        <w:rPr>
+          <w:rFonts w:ascii="Consolas" w:eastAsia="Times New Roman" w:hAnsi="Consolas" w:cs="Times New Roman"/>
+          <w:color w:val="6A9955"/>
+          <w:sz w:val="21"/>
+          <w:szCs w:val="21"/>
+          <w:lang w:eastAsia="de-DE"/>
+        </w:rPr>
+        <w:t>     // keep L for 2us (because of ISR latency prob not needed)</w:t>
+      </w:r>
+    </w:p>
+    <w:p>
+      <w:pPr>
+        <w:shd w:val="clear" w:color="auto" w:fill="1E1E1E"/>
+        <w:spacing w:after="0" w:line="285" w:lineRule="atLeast"/>
+        <w:rPr>
+          <w:rFonts w:ascii="Consolas" w:eastAsia="Times New Roman" w:hAnsi="Consolas" w:cs="Times New Roman"/>
+          <w:color w:val="D4D4D4"/>
+          <w:sz w:val="21"/>
+          <w:szCs w:val="21"/>
+          <w:lang w:eastAsia="de-DE"/>
+        </w:rPr>
+      </w:pPr>
+      <w:r>
+        <w:rPr>
+          <w:rFonts w:ascii="Consolas" w:eastAsia="Times New Roman" w:hAnsi="Consolas" w:cs="Times New Roman"/>
+          <w:color w:val="D4D4D4"/>
+          <w:sz w:val="21"/>
+          <w:szCs w:val="21"/>
+          <w:lang w:eastAsia="de-DE"/>
+        </w:rPr>
+        <w:t>    {{{</w:t>
+      </w:r>
+      <w:r>
+        <w:rPr>
+          <w:rFonts w:ascii="Consolas" w:eastAsia="Times New Roman" w:hAnsi="Consolas" w:cs="Times New Roman"/>
+          <w:color w:val="B5CEA8"/>
+          <w:sz w:val="21"/>
+          <w:szCs w:val="21"/>
+          <w:lang w:eastAsia="de-DE"/>
+        </w:rPr>
+        <w:t>10</w:t>
+      </w:r>
+      <w:r>
+        <w:rPr>
+          <w:rFonts w:ascii="Consolas" w:eastAsia="Times New Roman" w:hAnsi="Consolas" w:cs="Times New Roman"/>
+          <w:color w:val="D4D4D4"/>
+          <w:sz w:val="21"/>
+          <w:szCs w:val="21"/>
+          <w:lang w:eastAsia="de-DE"/>
+        </w:rPr>
+        <w:t>, </w:t>
+      </w:r>
+      <w:r>
+        <w:rPr>
+          <w:rFonts w:ascii="Consolas" w:eastAsia="Times New Roman" w:hAnsi="Consolas" w:cs="Times New Roman"/>
+          <w:color w:val="B5CEA8"/>
+          <w:sz w:val="21"/>
+          <w:szCs w:val="21"/>
+          <w:lang w:eastAsia="de-DE"/>
+        </w:rPr>
+        <w:t>1</w:t>
+      </w:r>
+      <w:r>
+        <w:rPr>
+          <w:rFonts w:ascii="Consolas" w:eastAsia="Times New Roman" w:hAnsi="Consolas" w:cs="Times New Roman"/>
+          <w:color w:val="D4D4D4"/>
+          <w:sz w:val="21"/>
+          <w:szCs w:val="21"/>
+          <w:lang w:eastAsia="de-DE"/>
+        </w:rPr>
+        <w:t>, </w:t>
+      </w:r>
+      <w:r>
+        <w:rPr>
+          <w:rFonts w:ascii="Consolas" w:eastAsia="Times New Roman" w:hAnsi="Consolas" w:cs="Times New Roman"/>
+          <w:color w:val="B5CEA8"/>
+          <w:sz w:val="21"/>
+          <w:szCs w:val="21"/>
+          <w:lang w:eastAsia="de-DE"/>
+        </w:rPr>
+        <w:t>10</w:t>
+      </w:r>
+      <w:r>
+        <w:rPr>
+          <w:rFonts w:ascii="Consolas" w:eastAsia="Times New Roman" w:hAnsi="Consolas" w:cs="Times New Roman"/>
+          <w:color w:val="D4D4D4"/>
+          <w:sz w:val="21"/>
+          <w:szCs w:val="21"/>
+          <w:lang w:eastAsia="de-DE"/>
+        </w:rPr>
+        <w:t>, </w:t>
+      </w:r>
+      <w:r>
+        <w:rPr>
+          <w:rFonts w:ascii="Consolas" w:eastAsia="Times New Roman" w:hAnsi="Consolas" w:cs="Times New Roman"/>
+          <w:color w:val="B5CEA8"/>
+          <w:sz w:val="21"/>
+          <w:szCs w:val="21"/>
+          <w:lang w:eastAsia="de-DE"/>
+        </w:rPr>
+        <w:t>0</w:t>
+      </w:r>
+      <w:r>
+        <w:rPr>
+          <w:rFonts w:ascii="Consolas" w:eastAsia="Times New Roman" w:hAnsi="Consolas" w:cs="Times New Roman"/>
+          <w:color w:val="D4D4D4"/>
+          <w:sz w:val="21"/>
+          <w:szCs w:val="21"/>
+          <w:lang w:eastAsia="de-DE"/>
+        </w:rPr>
+        <w:t>}}},</w:t>
+      </w:r>
+      <w:r>
+        <w:rPr>
+          <w:rFonts w:ascii="Consolas" w:eastAsia="Times New Roman" w:hAnsi="Consolas" w:cs="Times New Roman"/>
+          <w:color w:val="6A9955"/>
+          <w:sz w:val="21"/>
+          <w:szCs w:val="21"/>
+          <w:lang w:eastAsia="de-DE"/>
+        </w:rPr>
+        <w:t>     // H for 1us and L for 1us (line is pulled down)</w:t>
+      </w:r>
+    </w:p>
+    <w:p>
+      <w:r>
+        <w:t>It looks like this so effectively we have a 12us delay between falling edge of DOUT and rising edge of SCK</w:t>
+      </w:r>
+    </w:p>
+    <w:p>
+      <w:r>
+        <w:rPr>
+          <w:noProof/>
+          <w:lang w:eastAsia="de-DE"/>
+        </w:rPr>
+        <w:drawing>
+          <wp:inline distT="0" distB="0" distL="0" distR="0">
+            <wp:extent cx="3484425" cy="1498349"/>
+            <wp:effectExtent l="0" t="0" r="1905" b="6985"/>
+            <wp:docPr id="6" name="Grafik 6" descr="C:\Users\buechel\Dropbox\DSC_0156.JPG"/>
+            <wp:cNvGraphicFramePr>
+              <a:graphicFrameLocks xmlns:a="http://schemas.openxmlformats.org/drawingml/2006/main" noChangeAspect="1"/>
+            </wp:cNvGraphicFramePr>
+            <a:graphic xmlns:a="http://schemas.openxmlformats.org/drawingml/2006/main">
+              <a:graphicData uri="http://schemas.openxmlformats.org/drawingml/2006/picture">
+                <pic:pic xmlns:pic="http://schemas.openxmlformats.org/drawingml/2006/picture">
+                  <pic:nvPicPr>
+                    <pic:cNvPr id="0" name="Picture 5" descr="C:\Users\buechel\Dropbox\DSC_0156.JPG"/>
+                    <pic:cNvPicPr>
+                      <a:picLocks noChangeAspect="1" noChangeArrowheads="1"/>
+                    </pic:cNvPicPr>
+                  </pic:nvPicPr>
+                  <pic:blipFill rotWithShape="1">
+                    <a:blip r:embed="rId9" cstate="print">
+                      <a:extLst>
+                        <a:ext uri="{28A0092B-C50C-407E-A947-70E740481C1C}">
+                          <a14:useLocalDpi xmlns:a14="http://schemas.microsoft.com/office/drawing/2010/main" val="0"/>
+                        </a:ext>
+                      </a:extLst>
+                    </a:blip>
+                    <a:srcRect l="17999" t="36737" r="21487" b="17019"/>
+                    <a:stretch/>
+                  </pic:blipFill>
+                  <pic:spPr bwMode="auto">
+                    <a:xfrm>
+                      <a:off x="0" y="0"/>
+                      <a:ext cx="3486054" cy="1499049"/>
+                    </a:xfrm>
+                    <a:prstGeom prst="rect">
+                      <a:avLst/>
+                    </a:prstGeom>
+                    <a:noFill/>
+                    <a:ln>
+                      <a:noFill/>
+                    </a:ln>
+                    <a:extLst>
+                      <a:ext uri="{53640926-AAD7-44D8-BBD7-CCE9431645EC}">
+                        <a14:shadowObscured xmlns:a14="http://schemas.microsoft.com/office/drawing/2010/main"/>
+                      </a:ext>
+                    </a:extLst>
+                  </pic:spPr>
+                </pic:pic>
+              </a:graphicData>
+            </a:graphic>
+          </wp:inline>
+        </w:drawing>
+      </w:r>
+    </w:p>
+    <w:p>
+      <w:r>
+        <w:t>Now we need to decode the pulses</w:t>
+      </w:r>
+      <w:r>
+        <w:t>. First idea:</w:t>
+      </w:r>
+    </w:p>
+    <w:p>
+      <w:r>
+        <w:t>Define 24 midpoints in strobe train using the 12us delay then loop through pulses from RMT</w:t>
+      </w:r>
+      <w:r>
+        <w:t xml:space="preserve">, </w:t>
+      </w:r>
+    </w:p>
+    <w:p>
+      <w:pPr>
+        <w:shd w:val="clear" w:color="auto" w:fill="1E1E1E"/>
+        <w:spacing w:after="0" w:line="285" w:lineRule="atLeast"/>
+        <w:rPr>
+          <w:rFonts w:ascii="Consolas" w:eastAsia="Times New Roman" w:hAnsi="Consolas" w:cs="Times New Roman"/>
+          <w:color w:val="D4D4D4"/>
+          <w:sz w:val="21"/>
+          <w:szCs w:val="21"/>
+          <w:lang w:eastAsia="de-DE"/>
+        </w:rPr>
+      </w:pPr>
+      <w:r>
+        <w:rPr>
+          <w:rFonts w:ascii="Consolas" w:eastAsia="Times New Roman" w:hAnsi="Consolas" w:cs="Times New Roman"/>
+          <w:color w:val="D4D4D4"/>
+          <w:sz w:val="21"/>
+          <w:szCs w:val="21"/>
+          <w:lang w:eastAsia="de-DE"/>
+        </w:rPr>
+        <w:t>            </w:t>
+      </w:r>
+      <w:r>
+        <w:rPr>
+          <w:rFonts w:ascii="Consolas" w:eastAsia="Times New Roman" w:hAnsi="Consolas" w:cs="Times New Roman"/>
+          <w:color w:val="9CDCFE"/>
+          <w:sz w:val="21"/>
+          <w:szCs w:val="21"/>
+          <w:lang w:eastAsia="de-DE"/>
+        </w:rPr>
+        <w:t>b1</w:t>
+      </w:r>
+      <w:r>
+        <w:rPr>
+          <w:rFonts w:ascii="Consolas" w:eastAsia="Times New Roman" w:hAnsi="Consolas" w:cs="Times New Roman"/>
+          <w:color w:val="D4D4D4"/>
+          <w:sz w:val="21"/>
+          <w:szCs w:val="21"/>
+          <w:lang w:eastAsia="de-DE"/>
+        </w:rPr>
+        <w:t> = (</w:t>
+      </w:r>
+      <w:r>
+        <w:rPr>
+          <w:rFonts w:ascii="Consolas" w:eastAsia="Times New Roman" w:hAnsi="Consolas" w:cs="Times New Roman"/>
+          <w:color w:val="9CDCFE"/>
+          <w:sz w:val="21"/>
+          <w:szCs w:val="21"/>
+          <w:lang w:eastAsia="de-DE"/>
+        </w:rPr>
+        <w:t>data</w:t>
+      </w:r>
+      <w:r>
+        <w:rPr>
+          <w:rFonts w:ascii="Consolas" w:eastAsia="Times New Roman" w:hAnsi="Consolas" w:cs="Times New Roman"/>
+          <w:color w:val="D4D4D4"/>
+          <w:sz w:val="21"/>
+          <w:szCs w:val="21"/>
+          <w:lang w:eastAsia="de-DE"/>
+        </w:rPr>
+        <w:t>[</w:t>
+      </w:r>
+      <w:r>
+        <w:rPr>
+          <w:rFonts w:ascii="Consolas" w:eastAsia="Times New Roman" w:hAnsi="Consolas" w:cs="Times New Roman"/>
+          <w:color w:val="9CDCFE"/>
+          <w:sz w:val="21"/>
+          <w:szCs w:val="21"/>
+          <w:lang w:eastAsia="de-DE"/>
+        </w:rPr>
+        <w:t>i</w:t>
+      </w:r>
+      <w:r>
+        <w:rPr>
+          <w:rFonts w:ascii="Consolas" w:eastAsia="Times New Roman" w:hAnsi="Consolas" w:cs="Times New Roman"/>
+          <w:color w:val="D4D4D4"/>
+          <w:sz w:val="21"/>
+          <w:szCs w:val="21"/>
+          <w:lang w:eastAsia="de-DE"/>
+        </w:rPr>
+        <w:t>].</w:t>
+      </w:r>
+      <w:r>
+        <w:rPr>
+          <w:rFonts w:ascii="Consolas" w:eastAsia="Times New Roman" w:hAnsi="Consolas" w:cs="Times New Roman"/>
+          <w:color w:val="9CDCFE"/>
+          <w:sz w:val="21"/>
+          <w:szCs w:val="21"/>
+          <w:lang w:eastAsia="de-DE"/>
+        </w:rPr>
+        <w:t>duration0</w:t>
+      </w:r>
+      <w:r>
+        <w:rPr>
+          <w:rFonts w:ascii="Consolas" w:eastAsia="Times New Roman" w:hAnsi="Consolas" w:cs="Times New Roman"/>
+          <w:color w:val="D4D4D4"/>
+          <w:sz w:val="21"/>
+          <w:szCs w:val="21"/>
+          <w:lang w:eastAsia="de-DE"/>
+        </w:rPr>
+        <w:t>);</w:t>
+      </w:r>
+    </w:p>
+    <w:p>
+      <w:pPr>
+        <w:shd w:val="clear" w:color="auto" w:fill="1E1E1E"/>
+        <w:spacing w:after="0" w:line="285" w:lineRule="atLeast"/>
+        <w:rPr>
+          <w:rFonts w:ascii="Consolas" w:eastAsia="Times New Roman" w:hAnsi="Consolas" w:cs="Times New Roman"/>
+          <w:color w:val="D4D4D4"/>
+          <w:sz w:val="21"/>
+          <w:szCs w:val="21"/>
+          <w:lang w:eastAsia="de-DE"/>
+        </w:rPr>
+      </w:pPr>
+      <w:r>
+        <w:rPr>
+          <w:rFonts w:ascii="Consolas" w:eastAsia="Times New Roman" w:hAnsi="Consolas" w:cs="Times New Roman"/>
+          <w:color w:val="D4D4D4"/>
+          <w:sz w:val="21"/>
+          <w:szCs w:val="21"/>
+          <w:lang w:eastAsia="de-DE"/>
+        </w:rPr>
+        <w:t>            </w:t>
+      </w:r>
+      <w:r>
+        <w:rPr>
+          <w:rFonts w:ascii="Consolas" w:eastAsia="Times New Roman" w:hAnsi="Consolas" w:cs="Times New Roman"/>
+          <w:color w:val="9CDCFE"/>
+          <w:sz w:val="21"/>
+          <w:szCs w:val="21"/>
+          <w:lang w:eastAsia="de-DE"/>
+        </w:rPr>
+        <w:t>b2</w:t>
+      </w:r>
+      <w:r>
+        <w:rPr>
+          <w:rFonts w:ascii="Consolas" w:eastAsia="Times New Roman" w:hAnsi="Consolas" w:cs="Times New Roman"/>
+          <w:color w:val="D4D4D4"/>
+          <w:sz w:val="21"/>
+          <w:szCs w:val="21"/>
+          <w:lang w:eastAsia="de-DE"/>
+        </w:rPr>
+        <w:t> = (</w:t>
+      </w:r>
+      <w:r>
+        <w:rPr>
+          <w:rFonts w:ascii="Consolas" w:eastAsia="Times New Roman" w:hAnsi="Consolas" w:cs="Times New Roman"/>
+          <w:color w:val="9CDCFE"/>
+          <w:sz w:val="21"/>
+          <w:szCs w:val="21"/>
+          <w:lang w:eastAsia="de-DE"/>
+        </w:rPr>
+        <w:t>data</w:t>
+      </w:r>
+      <w:r>
+        <w:rPr>
+          <w:rFonts w:ascii="Consolas" w:eastAsia="Times New Roman" w:hAnsi="Consolas" w:cs="Times New Roman"/>
+          <w:color w:val="D4D4D4"/>
+          <w:sz w:val="21"/>
+          <w:szCs w:val="21"/>
+          <w:lang w:eastAsia="de-DE"/>
+        </w:rPr>
+        <w:t>[</w:t>
+      </w:r>
+      <w:r>
+        <w:rPr>
+          <w:rFonts w:ascii="Consolas" w:eastAsia="Times New Roman" w:hAnsi="Consolas" w:cs="Times New Roman"/>
+          <w:color w:val="9CDCFE"/>
+          <w:sz w:val="21"/>
+          <w:szCs w:val="21"/>
+          <w:lang w:eastAsia="de-DE"/>
+        </w:rPr>
+        <w:t>i</w:t>
+      </w:r>
+      <w:r>
+        <w:rPr>
+          <w:rFonts w:ascii="Consolas" w:eastAsia="Times New Roman" w:hAnsi="Consolas" w:cs="Times New Roman"/>
+          <w:color w:val="D4D4D4"/>
+          <w:sz w:val="21"/>
+          <w:szCs w:val="21"/>
+          <w:lang w:eastAsia="de-DE"/>
+        </w:rPr>
+        <w:t>].</w:t>
+      </w:r>
+      <w:r>
+        <w:rPr>
+          <w:rFonts w:ascii="Consolas" w:eastAsia="Times New Roman" w:hAnsi="Consolas" w:cs="Times New Roman"/>
+          <w:color w:val="9CDCFE"/>
+          <w:sz w:val="21"/>
+          <w:szCs w:val="21"/>
+          <w:lang w:eastAsia="de-DE"/>
+        </w:rPr>
+        <w:t>duration1</w:t>
+      </w:r>
+      <w:r>
+        <w:rPr>
+          <w:rFonts w:ascii="Consolas" w:eastAsia="Times New Roman" w:hAnsi="Consolas" w:cs="Times New Roman"/>
+          <w:color w:val="D4D4D4"/>
+          <w:sz w:val="21"/>
+          <w:szCs w:val="21"/>
+          <w:lang w:eastAsia="de-DE"/>
+        </w:rPr>
+        <w:t>);</w:t>
+      </w:r>
+    </w:p>
+    <w:p>
+      <w:r>
+        <w:t>data[0].duration0 is the durartion of the first negative pulse</w:t>
+      </w:r>
+    </w:p>
+    <w:p>
+      <w:r>
+        <w:t>looking at pulse durationds fort he first (neagtive pulse) we see:</w:t>
+      </w:r>
+    </w:p>
+    <w:p>
+      <w:r>
+        <w:t>pulses = [164 284 264 284 304 324 344 364 403]</w:t>
+      </w:r>
+      <w:r>
+        <w:t>, so nicely on a 2us raster (20 counts = 2us</w:t>
+      </w:r>
       <w:bookmarkStart w:id="0" w:name="_GoBack"/>
       <w:bookmarkEnd w:id="0"/>
+      <w:r>
+        <w:t>)</w:t>
+      </w:r>
     </w:p>
     <w:sectPr>
       <w:pgSz w:w="11906" w:h="16838"/>

--- a/Documentation.docx
+++ b/Documentation.docx
@@ -3,10 +3,14 @@
 <w:document xmlns:wpc="http://schemas.microsoft.com/office/word/2010/wordprocessingCanvas" xmlns:mc="http://schemas.openxmlformats.org/markup-compatibility/2006" xmlns:o="urn:schemas-microsoft-com:office:office" xmlns:r="http://schemas.openxmlformats.org/officeDocument/2006/relationships" xmlns:m="http://schemas.openxmlformats.org/officeDocument/2006/math" xmlns:v="urn:schemas-microsoft-com:vml" xmlns:wp14="http://schemas.microsoft.com/office/word/2010/wordprocessingDrawing" xmlns:wp="http://schemas.openxmlformats.org/drawingml/2006/wordprocessingDrawing" xmlns:w10="urn:schemas-microsoft-com:office:word" xmlns:w="http://schemas.openxmlformats.org/wordprocessingml/2006/main" xmlns:w14="http://schemas.microsoft.com/office/word/2010/wordml" xmlns:w15="http://schemas.microsoft.com/office/word/2012/wordml" xmlns:wpg="http://schemas.microsoft.com/office/word/2010/wordprocessingGroup" xmlns:wpi="http://schemas.microsoft.com/office/word/2010/wordprocessingInk" xmlns:wne="http://schemas.microsoft.com/office/word/2006/wordml" xmlns:wps="http://schemas.microsoft.com/office/word/2010/wordprocessingShape" mc:Ignorable="w14 w15 wp14">
   <w:body>
     <w:p>
-      <w:r>
-        <w:rPr>
-          <w:noProof/>
-          <w:lang w:eastAsia="de-DE"/>
+      <w:pPr>
+        <w:rPr>
+          <w:lang w:val="en-US"/>
+        </w:rPr>
+      </w:pPr>
+      <w:r>
+        <w:rPr>
+          <w:lang w:val="en-US" w:eastAsia="de-DE"/>
         </w:rPr>
         <w:drawing>
           <wp:inline distT="0" distB="0" distL="0" distR="0" wp14:anchorId="3A761E34" wp14:editId="3BCC64C6">
@@ -53,25 +57,77 @@
       </w:r>
     </w:p>
     <w:p>
-      <w:r>
-        <w:t>This seems tob e a typical signal from the HX711:</w:t>
-      </w:r>
-    </w:p>
-    <w:p>
-      <w:r>
+      <w:pPr>
+        <w:rPr>
+          <w:lang w:val="en-US"/>
+        </w:rPr>
+      </w:pPr>
+      <w:r>
+        <w:rPr>
+          <w:lang w:val="en-US"/>
+        </w:rPr>
+        <w:t xml:space="preserve">This seems to </w:t>
+      </w:r>
+      <w:bookmarkStart w:id="0" w:name="_GoBack"/>
+      <w:bookmarkEnd w:id="0"/>
+      <w:r>
+        <w:rPr>
+          <w:lang w:val="en-US"/>
+        </w:rPr>
+        <w:t>b</w:t>
+      </w:r>
+      <w:r>
+        <w:rPr>
+          <w:lang w:val="en-US"/>
+        </w:rPr>
+        <w:t>e a typical signal from the HX711:</w:t>
+      </w:r>
+    </w:p>
+    <w:p>
+      <w:pPr>
+        <w:rPr>
+          <w:lang w:val="en-US"/>
+        </w:rPr>
+      </w:pPr>
+      <w:r>
+        <w:rPr>
+          <w:lang w:val="en-US"/>
+        </w:rPr>
         <w:t>DOUT (blue) go</w:t>
       </w:r>
       <w:r>
+        <w:rPr>
+          <w:lang w:val="en-US"/>
+        </w:rPr>
         <w:t>e</w:t>
       </w:r>
       <w:r>
+        <w:rPr>
+          <w:lang w:val="en-US"/>
+        </w:rPr>
         <w:t>s low, saying data is ready, then PD SCK is pulsed to see the data at DOUT</w:t>
       </w:r>
     </w:p>
     <w:p>
-      <w:r>
-        <w:t>OK, works nicely, made some stupid errors: 1) swapped DOUT and SCK, nevermind</w:t>
-      </w:r>
+      <w:pPr>
+        <w:rPr>
+          <w:lang w:val="en-US"/>
+        </w:rPr>
+      </w:pPr>
+      <w:r>
+        <w:rPr>
+          <w:lang w:val="en-US"/>
+        </w:rPr>
+        <w:t xml:space="preserve">OK, works nicely, made some stupid errors: 1) swapped DOUT and SCK, </w:t>
+      </w:r>
+      <w:proofErr w:type="spellStart"/>
+      <w:r>
+        <w:rPr>
+          <w:lang w:val="en-US"/>
+        </w:rPr>
+        <w:t>nevermind</w:t>
+      </w:r>
+      <w:proofErr w:type="spellEnd"/>
     </w:p>
     <w:p>
       <w:pPr>
@@ -82,38 +138,91 @@
           <w:color w:val="D4D4D4"/>
           <w:sz w:val="21"/>
           <w:szCs w:val="21"/>
-          <w:lang w:eastAsia="de-DE"/>
-        </w:rPr>
-      </w:pPr>
-      <w:r>
-        <w:t xml:space="preserve">2) installed the RMT TX channel using </w:t>
-      </w:r>
+          <w:lang w:val="en-US" w:eastAsia="de-DE"/>
+        </w:rPr>
+      </w:pPr>
+      <w:r>
+        <w:rPr>
+          <w:lang w:val="en-US"/>
+        </w:rPr>
+        <w:t xml:space="preserve">2) </w:t>
+      </w:r>
+      <w:proofErr w:type="gramStart"/>
+      <w:r>
+        <w:rPr>
+          <w:lang w:val="en-US"/>
+        </w:rPr>
+        <w:t>installed</w:t>
+      </w:r>
+      <w:proofErr w:type="gramEnd"/>
+      <w:r>
+        <w:rPr>
+          <w:lang w:val="en-US"/>
+        </w:rPr>
+        <w:t xml:space="preserve"> the RMT TX channel using </w:t>
+      </w:r>
+      <w:proofErr w:type="spellStart"/>
       <w:r>
         <w:rPr>
           <w:rFonts w:ascii="Consolas" w:eastAsia="Times New Roman" w:hAnsi="Consolas" w:cs="Times New Roman"/>
           <w:color w:val="6A9955"/>
           <w:sz w:val="21"/>
           <w:szCs w:val="21"/>
-          <w:lang w:eastAsia="de-DE"/>
+          <w:lang w:val="en-US" w:eastAsia="de-DE"/>
         </w:rPr>
         <w:t>rmt_driver_install</w:t>
       </w:r>
-    </w:p>
-    <w:p>
-      <w:r>
-        <w:t>Which is at at odds with having your own interrupt.</w:t>
-      </w:r>
-    </w:p>
-    <w:p>
-      <w:r>
-        <w:t>For debugging purposes I have reduced the RMT pulse unit to 1 us and use pulses of length 10 ie 10us</w:t>
-      </w:r>
-    </w:p>
-    <w:p>
-      <w:r>
-        <w:rPr>
-          <w:noProof/>
-          <w:lang w:eastAsia="de-DE"/>
+      <w:proofErr w:type="spellEnd"/>
+    </w:p>
+    <w:p>
+      <w:pPr>
+        <w:rPr>
+          <w:lang w:val="en-US"/>
+        </w:rPr>
+      </w:pPr>
+      <w:r>
+        <w:rPr>
+          <w:lang w:val="en-US"/>
+        </w:rPr>
+        <w:t>Which is at odds with having your own interrupt.</w:t>
+      </w:r>
+    </w:p>
+    <w:p>
+      <w:pPr>
+        <w:rPr>
+          <w:lang w:val="en-US"/>
+        </w:rPr>
+      </w:pPr>
+      <w:r>
+        <w:rPr>
+          <w:lang w:val="en-US"/>
+        </w:rPr>
+        <w:t xml:space="preserve">For debugging purposes I have reduced the RMT pulse unit to 1 us and use pulses of length 10 </w:t>
+      </w:r>
+      <w:proofErr w:type="spellStart"/>
+      <w:r>
+        <w:rPr>
+          <w:lang w:val="en-US"/>
+        </w:rPr>
+        <w:t>ie</w:t>
+      </w:r>
+      <w:proofErr w:type="spellEnd"/>
+      <w:r>
+        <w:rPr>
+          <w:lang w:val="en-US"/>
+        </w:rPr>
+        <w:t xml:space="preserve"> 10us</w:t>
+      </w:r>
+    </w:p>
+    <w:p>
+      <w:pPr>
+        <w:rPr>
+          <w:lang w:val="en-US"/>
+        </w:rPr>
+      </w:pPr>
+      <w:r>
+        <w:rPr>
+          <w:lang w:val="en-US" w:eastAsia="de-DE"/>
         </w:rPr>
         <w:drawing>
           <wp:inline distT="0" distB="0" distL="0" distR="0">
@@ -169,15 +278,27 @@
       </w:r>
     </w:p>
     <w:p>
-      <w:r>
+      <w:pPr>
+        <w:rPr>
+          <w:lang w:val="en-US"/>
+        </w:rPr>
+      </w:pPr>
+      <w:r>
+        <w:rPr>
+          <w:lang w:val="en-US"/>
+        </w:rPr>
         <w:t>Nice reading every 90ms equals SPS of about 10</w:t>
       </w:r>
     </w:p>
     <w:p>
-      <w:r>
-        <w:rPr>
-          <w:noProof/>
-          <w:lang w:eastAsia="de-DE"/>
+      <w:pPr>
+        <w:rPr>
+          <w:lang w:val="en-US"/>
+        </w:rPr>
+      </w:pPr>
+      <w:r>
+        <w:rPr>
+          <w:lang w:val="en-US" w:eastAsia="de-DE"/>
         </w:rPr>
         <w:drawing>
           <wp:inline distT="0" distB="0" distL="0" distR="0">
@@ -233,20 +354,54 @@
       </w:r>
     </w:p>
     <w:p>
-      <w:r>
+      <w:pPr>
+        <w:rPr>
+          <w:lang w:val="en-US"/>
+        </w:rPr>
+      </w:pPr>
+      <w:r>
+        <w:rPr>
+          <w:lang w:val="en-US"/>
+        </w:rPr>
         <w:t>Nice strobe signal (yellow) and nice response (blue) on DOUT</w:t>
       </w:r>
     </w:p>
     <w:p>
-      <w:r>
-        <w:t>Latency between falling edge of DOUT (data ready) is about 54 us</w:t>
-      </w:r>
-    </w:p>
-    <w:p>
-      <w:r>
-        <w:rPr>
-          <w:noProof/>
-          <w:lang w:eastAsia="de-DE"/>
+      <w:pPr>
+        <w:rPr>
+          <w:lang w:val="en-US"/>
+        </w:rPr>
+      </w:pPr>
+      <w:r>
+        <w:rPr>
+          <w:lang w:val="en-US"/>
+        </w:rPr>
+        <w:t xml:space="preserve">Latency between falling </w:t>
+      </w:r>
+      <w:proofErr w:type="gramStart"/>
+      <w:r>
+        <w:rPr>
+          <w:lang w:val="en-US"/>
+        </w:rPr>
+        <w:t>edge</w:t>
+      </w:r>
+      <w:proofErr w:type="gramEnd"/>
+      <w:r>
+        <w:rPr>
+          <w:lang w:val="en-US"/>
+        </w:rPr>
+        <w:t xml:space="preserve"> of DOUT (data ready) is about 54 us</w:t>
+      </w:r>
+    </w:p>
+    <w:p>
+      <w:pPr>
+        <w:rPr>
+          <w:lang w:val="en-US"/>
+        </w:rPr>
+      </w:pPr>
+      <w:r>
+        <w:rPr>
+          <w:lang w:val="en-US" w:eastAsia="de-DE"/>
         </w:rPr>
         <w:lastRenderedPageBreak/>
         <w:drawing>
@@ -303,20 +458,52 @@
       </w:r>
     </w:p>
     <w:p>
-      <w:r>
+      <w:pPr>
+        <w:rPr>
+          <w:lang w:val="en-US"/>
+        </w:rPr>
+      </w:pPr>
+      <w:r>
+        <w:rPr>
+          <w:lang w:val="en-US"/>
+        </w:rPr>
         <w:t>BUT this is using the slow timing for debugging. Let’s see how fast we can go:</w:t>
       </w:r>
     </w:p>
     <w:p>
-      <w:r>
-        <w:t>Latency is now 14us (note that the scope does not resovle the SCK pulses anymore)</w:t>
-      </w:r>
-    </w:p>
-    <w:p>
-      <w:r>
-        <w:rPr>
-          <w:noProof/>
-          <w:lang w:eastAsia="de-DE"/>
+      <w:pPr>
+        <w:rPr>
+          <w:lang w:val="en-US"/>
+        </w:rPr>
+      </w:pPr>
+      <w:r>
+        <w:rPr>
+          <w:lang w:val="en-US"/>
+        </w:rPr>
+        <w:t xml:space="preserve">Latency is now 14us (note that the scope does not </w:t>
+      </w:r>
+      <w:r>
+        <w:rPr>
+          <w:lang w:val="en-US"/>
+        </w:rPr>
+        <w:t>resolve</w:t>
+      </w:r>
+      <w:r>
+        <w:rPr>
+          <w:lang w:val="en-US"/>
+        </w:rPr>
+        <w:t xml:space="preserve"> the SCK pulses anymore)</w:t>
+      </w:r>
+    </w:p>
+    <w:p>
+      <w:pPr>
+        <w:rPr>
+          <w:lang w:val="en-US"/>
+        </w:rPr>
+      </w:pPr>
+      <w:r>
+        <w:rPr>
+          <w:lang w:val="en-US" w:eastAsia="de-DE"/>
         </w:rPr>
         <w:drawing>
           <wp:inline distT="0" distB="0" distL="0" distR="0">
@@ -372,7 +559,15 @@
       </w:r>
     </w:p>
     <w:p>
-      <w:r>
+      <w:pPr>
+        <w:rPr>
+          <w:lang w:val="en-US"/>
+        </w:rPr>
+      </w:pPr>
+      <w:r>
+        <w:rPr>
+          <w:lang w:val="en-US"/>
+        </w:rPr>
         <w:t>If we get rid of the first 2us „delay pulse“:</w:t>
       </w:r>
     </w:p>
@@ -385,16 +580,16 @@
           <w:color w:val="D4D4D4"/>
           <w:sz w:val="21"/>
           <w:szCs w:val="21"/>
-          <w:lang w:eastAsia="de-DE"/>
-        </w:rPr>
-      </w:pPr>
-      <w:r>
-        <w:rPr>
-          <w:rFonts w:ascii="Consolas" w:eastAsia="Times New Roman" w:hAnsi="Consolas" w:cs="Times New Roman"/>
-          <w:color w:val="D4D4D4"/>
-          <w:sz w:val="21"/>
-          <w:szCs w:val="21"/>
-          <w:lang w:eastAsia="de-DE"/>
+          <w:lang w:val="en-US" w:eastAsia="de-DE"/>
+        </w:rPr>
+      </w:pPr>
+      <w:r>
+        <w:rPr>
+          <w:rFonts w:ascii="Consolas" w:eastAsia="Times New Roman" w:hAnsi="Consolas" w:cs="Times New Roman"/>
+          <w:color w:val="D4D4D4"/>
+          <w:sz w:val="21"/>
+          <w:szCs w:val="21"/>
+          <w:lang w:val="en-US" w:eastAsia="de-DE"/>
         </w:rPr>
         <w:t>    {{{</w:t>
       </w:r>
@@ -404,7 +599,7 @@
           <w:color w:val="B5CEA8"/>
           <w:sz w:val="21"/>
           <w:szCs w:val="21"/>
-          <w:lang w:eastAsia="de-DE"/>
+          <w:lang w:val="en-US" w:eastAsia="de-DE"/>
         </w:rPr>
         <w:t>10</w:t>
       </w:r>
@@ -414,7 +609,7 @@
           <w:color w:val="D4D4D4"/>
           <w:sz w:val="21"/>
           <w:szCs w:val="21"/>
-          <w:lang w:eastAsia="de-DE"/>
+          <w:lang w:val="en-US" w:eastAsia="de-DE"/>
         </w:rPr>
         <w:t>, </w:t>
       </w:r>
@@ -424,7 +619,7 @@
           <w:color w:val="B5CEA8"/>
           <w:sz w:val="21"/>
           <w:szCs w:val="21"/>
-          <w:lang w:eastAsia="de-DE"/>
+          <w:lang w:val="en-US" w:eastAsia="de-DE"/>
         </w:rPr>
         <w:t>0</w:t>
       </w:r>
@@ -434,7 +629,7 @@
           <w:color w:val="D4D4D4"/>
           <w:sz w:val="21"/>
           <w:szCs w:val="21"/>
-          <w:lang w:eastAsia="de-DE"/>
+          <w:lang w:val="en-US" w:eastAsia="de-DE"/>
         </w:rPr>
         <w:t>, </w:t>
       </w:r>
@@ -444,7 +639,7 @@
           <w:color w:val="B5CEA8"/>
           <w:sz w:val="21"/>
           <w:szCs w:val="21"/>
-          <w:lang w:eastAsia="de-DE"/>
+          <w:lang w:val="en-US" w:eastAsia="de-DE"/>
         </w:rPr>
         <w:t>10</w:t>
       </w:r>
@@ -454,7 +649,7 @@
           <w:color w:val="D4D4D4"/>
           <w:sz w:val="21"/>
           <w:szCs w:val="21"/>
-          <w:lang w:eastAsia="de-DE"/>
+          <w:lang w:val="en-US" w:eastAsia="de-DE"/>
         </w:rPr>
         <w:t>, </w:t>
       </w:r>
@@ -464,7 +659,7 @@
           <w:color w:val="B5CEA8"/>
           <w:sz w:val="21"/>
           <w:szCs w:val="21"/>
-          <w:lang w:eastAsia="de-DE"/>
+          <w:lang w:val="en-US" w:eastAsia="de-DE"/>
         </w:rPr>
         <w:t>0</w:t>
       </w:r>
@@ -474,7 +669,7 @@
           <w:color w:val="D4D4D4"/>
           <w:sz w:val="21"/>
           <w:szCs w:val="21"/>
-          <w:lang w:eastAsia="de-DE"/>
+          <w:lang w:val="en-US" w:eastAsia="de-DE"/>
         </w:rPr>
         <w:t>}}},</w:t>
       </w:r>
@@ -484,7 +679,7 @@
           <w:color w:val="6A9955"/>
           <w:sz w:val="21"/>
           <w:szCs w:val="21"/>
-          <w:lang w:eastAsia="de-DE"/>
+          <w:lang w:val="en-US" w:eastAsia="de-DE"/>
         </w:rPr>
         <w:t>     // keep L for 2us (because of ISR latency prob not needed)</w:t>
       </w:r>
@@ -498,16 +693,16 @@
           <w:color w:val="D4D4D4"/>
           <w:sz w:val="21"/>
           <w:szCs w:val="21"/>
-          <w:lang w:eastAsia="de-DE"/>
-        </w:rPr>
-      </w:pPr>
-      <w:r>
-        <w:rPr>
-          <w:rFonts w:ascii="Consolas" w:eastAsia="Times New Roman" w:hAnsi="Consolas" w:cs="Times New Roman"/>
-          <w:color w:val="D4D4D4"/>
-          <w:sz w:val="21"/>
-          <w:szCs w:val="21"/>
-          <w:lang w:eastAsia="de-DE"/>
+          <w:lang w:val="en-US" w:eastAsia="de-DE"/>
+        </w:rPr>
+      </w:pPr>
+      <w:r>
+        <w:rPr>
+          <w:rFonts w:ascii="Consolas" w:eastAsia="Times New Roman" w:hAnsi="Consolas" w:cs="Times New Roman"/>
+          <w:color w:val="D4D4D4"/>
+          <w:sz w:val="21"/>
+          <w:szCs w:val="21"/>
+          <w:lang w:val="en-US" w:eastAsia="de-DE"/>
         </w:rPr>
         <w:t>    {{{</w:t>
       </w:r>
@@ -517,7 +712,7 @@
           <w:color w:val="B5CEA8"/>
           <w:sz w:val="21"/>
           <w:szCs w:val="21"/>
-          <w:lang w:eastAsia="de-DE"/>
+          <w:lang w:val="en-US" w:eastAsia="de-DE"/>
         </w:rPr>
         <w:t>10</w:t>
       </w:r>
@@ -527,7 +722,7 @@
           <w:color w:val="D4D4D4"/>
           <w:sz w:val="21"/>
           <w:szCs w:val="21"/>
-          <w:lang w:eastAsia="de-DE"/>
+          <w:lang w:val="en-US" w:eastAsia="de-DE"/>
         </w:rPr>
         <w:t>, </w:t>
       </w:r>
@@ -537,7 +732,7 @@
           <w:color w:val="B5CEA8"/>
           <w:sz w:val="21"/>
           <w:szCs w:val="21"/>
-          <w:lang w:eastAsia="de-DE"/>
+          <w:lang w:val="en-US" w:eastAsia="de-DE"/>
         </w:rPr>
         <w:t>1</w:t>
       </w:r>
@@ -547,7 +742,7 @@
           <w:color w:val="D4D4D4"/>
           <w:sz w:val="21"/>
           <w:szCs w:val="21"/>
-          <w:lang w:eastAsia="de-DE"/>
+          <w:lang w:val="en-US" w:eastAsia="de-DE"/>
         </w:rPr>
         <w:t>, </w:t>
       </w:r>
@@ -557,7 +752,7 @@
           <w:color w:val="B5CEA8"/>
           <w:sz w:val="21"/>
           <w:szCs w:val="21"/>
-          <w:lang w:eastAsia="de-DE"/>
+          <w:lang w:val="en-US" w:eastAsia="de-DE"/>
         </w:rPr>
         <w:t>10</w:t>
       </w:r>
@@ -567,7 +762,7 @@
           <w:color w:val="D4D4D4"/>
           <w:sz w:val="21"/>
           <w:szCs w:val="21"/>
-          <w:lang w:eastAsia="de-DE"/>
+          <w:lang w:val="en-US" w:eastAsia="de-DE"/>
         </w:rPr>
         <w:t>, </w:t>
       </w:r>
@@ -577,7 +772,7 @@
           <w:color w:val="B5CEA8"/>
           <w:sz w:val="21"/>
           <w:szCs w:val="21"/>
-          <w:lang w:eastAsia="de-DE"/>
+          <w:lang w:val="en-US" w:eastAsia="de-DE"/>
         </w:rPr>
         <w:t>0</w:t>
       </w:r>
@@ -587,7 +782,7 @@
           <w:color w:val="D4D4D4"/>
           <w:sz w:val="21"/>
           <w:szCs w:val="21"/>
-          <w:lang w:eastAsia="de-DE"/>
+          <w:lang w:val="en-US" w:eastAsia="de-DE"/>
         </w:rPr>
         <w:t>}}},</w:t>
       </w:r>
@@ -597,21 +792,63 @@
           <w:color w:val="6A9955"/>
           <w:sz w:val="21"/>
           <w:szCs w:val="21"/>
-          <w:lang w:eastAsia="de-DE"/>
+          <w:lang w:val="en-US" w:eastAsia="de-DE"/>
         </w:rPr>
         <w:t>     // H for 1us and L for 1us (line is pulled down)</w:t>
       </w:r>
     </w:p>
     <w:p>
-      <w:r>
-        <w:t>It looks like this so effectively we have a 12us delay between falling edge of DOUT and rising edge of SCK</w:t>
-      </w:r>
-    </w:p>
-    <w:p>
-      <w:r>
-        <w:rPr>
-          <w:noProof/>
-          <w:lang w:eastAsia="de-DE"/>
+      <w:pPr>
+        <w:rPr>
+          <w:lang w:val="en-US"/>
+        </w:rPr>
+      </w:pPr>
+      <w:r>
+        <w:rPr>
+          <w:lang w:val="en-US"/>
+        </w:rPr>
+        <w:t>It looks like this</w:t>
+      </w:r>
+      <w:r>
+        <w:rPr>
+          <w:lang w:val="en-US"/>
+        </w:rPr>
+        <w:t>,</w:t>
+      </w:r>
+      <w:r>
+        <w:rPr>
+          <w:lang w:val="en-US"/>
+        </w:rPr>
+        <w:t xml:space="preserve"> so effectively we have a 12us delay between falling edge of DOUT and rising edge of </w:t>
+      </w:r>
+      <w:r>
+        <w:rPr>
+          <w:lang w:val="en-US"/>
+        </w:rPr>
+        <w:t xml:space="preserve">first </w:t>
+      </w:r>
+      <w:r>
+        <w:rPr>
+          <w:lang w:val="en-US"/>
+        </w:rPr>
+        <w:t>SCK</w:t>
+      </w:r>
+      <w:r>
+        <w:rPr>
+          <w:lang w:val="en-US"/>
+        </w:rPr>
+        <w:t xml:space="preserve"> strobe</w:t>
+      </w:r>
+    </w:p>
+    <w:p>
+      <w:pPr>
+        <w:rPr>
+          <w:lang w:val="en-US"/>
+        </w:rPr>
+      </w:pPr>
+      <w:r>
+        <w:rPr>
+          <w:lang w:val="en-US" w:eastAsia="de-DE"/>
         </w:rPr>
         <w:drawing>
           <wp:inline distT="0" distB="0" distL="0" distR="0">
@@ -667,18 +904,40 @@
       </w:r>
     </w:p>
     <w:p>
-      <w:r>
+      <w:pPr>
+        <w:rPr>
+          <w:lang w:val="en-US"/>
+        </w:rPr>
+      </w:pPr>
+      <w:r>
+        <w:rPr>
+          <w:lang w:val="en-US"/>
+        </w:rPr>
         <w:t>Now we need to decode the pulses</w:t>
       </w:r>
       <w:r>
+        <w:rPr>
+          <w:lang w:val="en-US"/>
+        </w:rPr>
         <w:t>. First idea:</w:t>
       </w:r>
     </w:p>
     <w:p>
-      <w:r>
+      <w:pPr>
+        <w:rPr>
+          <w:lang w:val="en-US"/>
+        </w:rPr>
+      </w:pPr>
+      <w:r>
+        <w:rPr>
+          <w:lang w:val="en-US"/>
+        </w:rPr>
         <w:t>Define 24 midpoints in strobe train using the 12us delay then loop through pulses from RMT</w:t>
       </w:r>
       <w:r>
+        <w:rPr>
+          <w:lang w:val="en-US"/>
+        </w:rPr>
         <w:t xml:space="preserve">, </w:t>
       </w:r>
     </w:p>
@@ -691,16 +950,16 @@
           <w:color w:val="D4D4D4"/>
           <w:sz w:val="21"/>
           <w:szCs w:val="21"/>
-          <w:lang w:eastAsia="de-DE"/>
-        </w:rPr>
-      </w:pPr>
-      <w:r>
-        <w:rPr>
-          <w:rFonts w:ascii="Consolas" w:eastAsia="Times New Roman" w:hAnsi="Consolas" w:cs="Times New Roman"/>
-          <w:color w:val="D4D4D4"/>
-          <w:sz w:val="21"/>
-          <w:szCs w:val="21"/>
-          <w:lang w:eastAsia="de-DE"/>
+          <w:lang w:val="en-US" w:eastAsia="de-DE"/>
+        </w:rPr>
+      </w:pPr>
+      <w:r>
+        <w:rPr>
+          <w:rFonts w:ascii="Consolas" w:eastAsia="Times New Roman" w:hAnsi="Consolas" w:cs="Times New Roman"/>
+          <w:color w:val="D4D4D4"/>
+          <w:sz w:val="21"/>
+          <w:szCs w:val="21"/>
+          <w:lang w:val="en-US" w:eastAsia="de-DE"/>
         </w:rPr>
         <w:t>            </w:t>
       </w:r>
@@ -710,7 +969,7 @@
           <w:color w:val="9CDCFE"/>
           <w:sz w:val="21"/>
           <w:szCs w:val="21"/>
-          <w:lang w:eastAsia="de-DE"/>
+          <w:lang w:val="en-US" w:eastAsia="de-DE"/>
         </w:rPr>
         <w:t>b1</w:t>
       </w:r>
@@ -720,7 +979,7 @@
           <w:color w:val="D4D4D4"/>
           <w:sz w:val="21"/>
           <w:szCs w:val="21"/>
-          <w:lang w:eastAsia="de-DE"/>
+          <w:lang w:val="en-US" w:eastAsia="de-DE"/>
         </w:rPr>
         <w:t> = (</w:t>
       </w:r>
@@ -730,7 +989,7 @@
           <w:color w:val="9CDCFE"/>
           <w:sz w:val="21"/>
           <w:szCs w:val="21"/>
-          <w:lang w:eastAsia="de-DE"/>
+          <w:lang w:val="en-US" w:eastAsia="de-DE"/>
         </w:rPr>
         <w:t>data</w:t>
       </w:r>
@@ -740,7 +999,7 @@
           <w:color w:val="D4D4D4"/>
           <w:sz w:val="21"/>
           <w:szCs w:val="21"/>
-          <w:lang w:eastAsia="de-DE"/>
+          <w:lang w:val="en-US" w:eastAsia="de-DE"/>
         </w:rPr>
         <w:t>[</w:t>
       </w:r>
@@ -750,7 +1009,7 @@
           <w:color w:val="9CDCFE"/>
           <w:sz w:val="21"/>
           <w:szCs w:val="21"/>
-          <w:lang w:eastAsia="de-DE"/>
+          <w:lang w:val="en-US" w:eastAsia="de-DE"/>
         </w:rPr>
         <w:t>i</w:t>
       </w:r>
@@ -760,7 +1019,7 @@
           <w:color w:val="D4D4D4"/>
           <w:sz w:val="21"/>
           <w:szCs w:val="21"/>
-          <w:lang w:eastAsia="de-DE"/>
+          <w:lang w:val="en-US" w:eastAsia="de-DE"/>
         </w:rPr>
         <w:t>].</w:t>
       </w:r>
@@ -770,7 +1029,7 @@
           <w:color w:val="9CDCFE"/>
           <w:sz w:val="21"/>
           <w:szCs w:val="21"/>
-          <w:lang w:eastAsia="de-DE"/>
+          <w:lang w:val="en-US" w:eastAsia="de-DE"/>
         </w:rPr>
         <w:t>duration0</w:t>
       </w:r>
@@ -780,7 +1039,7 @@
           <w:color w:val="D4D4D4"/>
           <w:sz w:val="21"/>
           <w:szCs w:val="21"/>
-          <w:lang w:eastAsia="de-DE"/>
+          <w:lang w:val="en-US" w:eastAsia="de-DE"/>
         </w:rPr>
         <w:t>);</w:t>
       </w:r>
@@ -794,16 +1053,16 @@
           <w:color w:val="D4D4D4"/>
           <w:sz w:val="21"/>
           <w:szCs w:val="21"/>
-          <w:lang w:eastAsia="de-DE"/>
-        </w:rPr>
-      </w:pPr>
-      <w:r>
-        <w:rPr>
-          <w:rFonts w:ascii="Consolas" w:eastAsia="Times New Roman" w:hAnsi="Consolas" w:cs="Times New Roman"/>
-          <w:color w:val="D4D4D4"/>
-          <w:sz w:val="21"/>
-          <w:szCs w:val="21"/>
-          <w:lang w:eastAsia="de-DE"/>
+          <w:lang w:val="en-US" w:eastAsia="de-DE"/>
+        </w:rPr>
+      </w:pPr>
+      <w:r>
+        <w:rPr>
+          <w:rFonts w:ascii="Consolas" w:eastAsia="Times New Roman" w:hAnsi="Consolas" w:cs="Times New Roman"/>
+          <w:color w:val="D4D4D4"/>
+          <w:sz w:val="21"/>
+          <w:szCs w:val="21"/>
+          <w:lang w:val="en-US" w:eastAsia="de-DE"/>
         </w:rPr>
         <w:t>            </w:t>
       </w:r>
@@ -813,7 +1072,7 @@
           <w:color w:val="9CDCFE"/>
           <w:sz w:val="21"/>
           <w:szCs w:val="21"/>
-          <w:lang w:eastAsia="de-DE"/>
+          <w:lang w:val="en-US" w:eastAsia="de-DE"/>
         </w:rPr>
         <w:t>b2</w:t>
       </w:r>
@@ -823,7 +1082,7 @@
           <w:color w:val="D4D4D4"/>
           <w:sz w:val="21"/>
           <w:szCs w:val="21"/>
-          <w:lang w:eastAsia="de-DE"/>
+          <w:lang w:val="en-US" w:eastAsia="de-DE"/>
         </w:rPr>
         <w:t> = (</w:t>
       </w:r>
@@ -833,7 +1092,7 @@
           <w:color w:val="9CDCFE"/>
           <w:sz w:val="21"/>
           <w:szCs w:val="21"/>
-          <w:lang w:eastAsia="de-DE"/>
+          <w:lang w:val="en-US" w:eastAsia="de-DE"/>
         </w:rPr>
         <w:t>data</w:t>
       </w:r>
@@ -843,7 +1102,7 @@
           <w:color w:val="D4D4D4"/>
           <w:sz w:val="21"/>
           <w:szCs w:val="21"/>
-          <w:lang w:eastAsia="de-DE"/>
+          <w:lang w:val="en-US" w:eastAsia="de-DE"/>
         </w:rPr>
         <w:t>[</w:t>
       </w:r>
@@ -853,7 +1112,7 @@
           <w:color w:val="9CDCFE"/>
           <w:sz w:val="21"/>
           <w:szCs w:val="21"/>
-          <w:lang w:eastAsia="de-DE"/>
+          <w:lang w:val="en-US" w:eastAsia="de-DE"/>
         </w:rPr>
         <w:t>i</w:t>
       </w:r>
@@ -863,7 +1122,7 @@
           <w:color w:val="D4D4D4"/>
           <w:sz w:val="21"/>
           <w:szCs w:val="21"/>
-          <w:lang w:eastAsia="de-DE"/>
+          <w:lang w:val="en-US" w:eastAsia="de-DE"/>
         </w:rPr>
         <w:t>].</w:t>
       </w:r>
@@ -873,7 +1132,7 @@
           <w:color w:val="9CDCFE"/>
           <w:sz w:val="21"/>
           <w:szCs w:val="21"/>
-          <w:lang w:eastAsia="de-DE"/>
+          <w:lang w:val="en-US" w:eastAsia="de-DE"/>
         </w:rPr>
         <w:t>duration1</w:t>
       </w:r>
@@ -883,32 +1142,142 @@
           <w:color w:val="D4D4D4"/>
           <w:sz w:val="21"/>
           <w:szCs w:val="21"/>
-          <w:lang w:eastAsia="de-DE"/>
+          <w:lang w:val="en-US" w:eastAsia="de-DE"/>
         </w:rPr>
         <w:t>);</w:t>
       </w:r>
     </w:p>
     <w:p>
-      <w:r>
-        <w:t>data[0].duration0 is the durartion of the first negative pulse</w:t>
-      </w:r>
-    </w:p>
-    <w:p>
-      <w:r>
-        <w:t>looking at pulse durationds fort he first (neagtive pulse) we see:</w:t>
-      </w:r>
-    </w:p>
-    <w:p>
-      <w:r>
-        <w:t>pulses = [164 284 264 284 304 324 344 364 403]</w:t>
-      </w:r>
-      <w:r>
-        <w:t>, so nicely on a 2us raster (20 counts = 2us</w:t>
-      </w:r>
-      <w:bookmarkStart w:id="0" w:name="_GoBack"/>
-      <w:bookmarkEnd w:id="0"/>
-      <w:r>
-        <w:t>)</w:t>
+      <w:pPr>
+        <w:rPr>
+          <w:lang w:val="en-US"/>
+        </w:rPr>
+      </w:pPr>
+      <w:proofErr w:type="gramStart"/>
+      <w:r>
+        <w:rPr>
+          <w:lang w:val="en-US"/>
+        </w:rPr>
+        <w:t>data[</w:t>
+      </w:r>
+      <w:proofErr w:type="gramEnd"/>
+      <w:r>
+        <w:rPr>
+          <w:lang w:val="en-US"/>
+        </w:rPr>
+        <w:t xml:space="preserve">0].duration0 is the </w:t>
+      </w:r>
+      <w:r>
+        <w:rPr>
+          <w:lang w:val="en-US"/>
+        </w:rPr>
+        <w:t>duration</w:t>
+      </w:r>
+      <w:r>
+        <w:rPr>
+          <w:lang w:val="en-US"/>
+        </w:rPr>
+        <w:t xml:space="preserve"> of the first negative pulse</w:t>
+      </w:r>
+    </w:p>
+    <w:p>
+      <w:pPr>
+        <w:rPr>
+          <w:lang w:val="en-US"/>
+        </w:rPr>
+      </w:pPr>
+      <w:proofErr w:type="gramStart"/>
+      <w:r>
+        <w:rPr>
+          <w:lang w:val="en-US"/>
+        </w:rPr>
+        <w:t>looking</w:t>
+      </w:r>
+      <w:proofErr w:type="gramEnd"/>
+      <w:r>
+        <w:rPr>
+          <w:lang w:val="en-US"/>
+        </w:rPr>
+        <w:t xml:space="preserve"> at pulse duration</w:t>
+      </w:r>
+      <w:r>
+        <w:rPr>
+          <w:lang w:val="en-US"/>
+        </w:rPr>
+        <w:t>s for</w:t>
+      </w:r>
+      <w:r>
+        <w:rPr>
+          <w:lang w:val="en-US"/>
+        </w:rPr>
+        <w:t xml:space="preserve"> t</w:t>
+      </w:r>
+      <w:r>
+        <w:rPr>
+          <w:lang w:val="en-US"/>
+        </w:rPr>
+        <w:t>he first (</w:t>
+      </w:r>
+      <w:r>
+        <w:rPr>
+          <w:lang w:val="en-US"/>
+        </w:rPr>
+        <w:t>negative</w:t>
+      </w:r>
+      <w:r>
+        <w:rPr>
+          <w:lang w:val="en-US"/>
+        </w:rPr>
+        <w:t xml:space="preserve"> pulse) we see:</w:t>
+      </w:r>
+    </w:p>
+    <w:p>
+      <w:pPr>
+        <w:rPr>
+          <w:lang w:val="en-US"/>
+        </w:rPr>
+      </w:pPr>
+      <w:proofErr w:type="gramStart"/>
+      <w:r>
+        <w:rPr>
+          <w:lang w:val="en-US"/>
+        </w:rPr>
+        <w:t>pulses</w:t>
+      </w:r>
+      <w:proofErr w:type="gramEnd"/>
+      <w:r>
+        <w:rPr>
+          <w:lang w:val="en-US"/>
+        </w:rPr>
+        <w:t xml:space="preserve"> = [164 264 284 304 324 344 364 403]</w:t>
+      </w:r>
+      <w:r>
+        <w:rPr>
+          <w:lang w:val="en-US"/>
+        </w:rPr>
+        <w:t>, so nicely on a 2us raster (20 counts = 2us)</w:t>
+      </w:r>
+    </w:p>
+    <w:p>
+      <w:pPr>
+        <w:rPr>
+          <w:lang w:val="en-US"/>
+        </w:rPr>
+      </w:pPr>
+      <w:proofErr w:type="gramStart"/>
+      <w:r>
+        <w:rPr>
+          <w:lang w:val="en-US"/>
+        </w:rPr>
+        <w:lastRenderedPageBreak/>
+        <w:t>so</w:t>
+      </w:r>
+      <w:proofErr w:type="gramEnd"/>
+      <w:r>
+        <w:rPr>
+          <w:lang w:val="en-US"/>
+        </w:rPr>
+        <w:t xml:space="preserve"> first negative pulse seems to have a minimum at 16.4us</w:t>
       </w:r>
     </w:p>
     <w:sectPr>

--- a/Documentation.docx
+++ b/Documentation.docx
@@ -10,7 +10,8 @@
       </w:pPr>
       <w:r>
         <w:rPr>
-          <w:lang w:val="en-US" w:eastAsia="de-DE"/>
+          <w:noProof/>
+          <w:lang w:eastAsia="de-DE"/>
         </w:rPr>
         <w:drawing>
           <wp:inline distT="0" distB="0" distL="0" distR="0" wp14:anchorId="3A761E34" wp14:editId="3BCC64C6">
@@ -66,15 +67,7 @@
         <w:rPr>
           <w:lang w:val="en-US"/>
         </w:rPr>
-        <w:t xml:space="preserve">This seems to </w:t>
-      </w:r>
-      <w:bookmarkStart w:id="0" w:name="_GoBack"/>
-      <w:bookmarkEnd w:id="0"/>
-      <w:r>
-        <w:rPr>
-          <w:lang w:val="en-US"/>
-        </w:rPr>
-        <w:t>b</w:t>
+        <w:t>This seems to b</w:t>
       </w:r>
       <w:r>
         <w:rPr>
@@ -118,16 +111,8 @@
         <w:rPr>
           <w:lang w:val="en-US"/>
         </w:rPr>
-        <w:t xml:space="preserve">OK, works nicely, made some stupid errors: 1) swapped DOUT and SCK, </w:t>
-      </w:r>
-      <w:proofErr w:type="spellStart"/>
-      <w:r>
-        <w:rPr>
-          <w:lang w:val="en-US"/>
-        </w:rPr>
-        <w:t>nevermind</w:t>
-      </w:r>
-      <w:proofErr w:type="spellEnd"/>
+        <w:t>OK, works nicely, made some stupid errors: 1) swapped DOUT and SCK, nevermind</w:t>
+      </w:r>
     </w:p>
     <w:p>
       <w:pPr>
@@ -145,23 +130,8 @@
         <w:rPr>
           <w:lang w:val="en-US"/>
         </w:rPr>
-        <w:t xml:space="preserve">2) </w:t>
-      </w:r>
-      <w:proofErr w:type="gramStart"/>
-      <w:r>
-        <w:rPr>
-          <w:lang w:val="en-US"/>
-        </w:rPr>
-        <w:t>installed</w:t>
-      </w:r>
-      <w:proofErr w:type="gramEnd"/>
-      <w:r>
-        <w:rPr>
-          <w:lang w:val="en-US"/>
-        </w:rPr>
-        <w:t xml:space="preserve"> the RMT TX channel using </w:t>
-      </w:r>
-      <w:proofErr w:type="spellStart"/>
+        <w:t xml:space="preserve">2) installed the RMT TX channel using </w:t>
+      </w:r>
       <w:r>
         <w:rPr>
           <w:rFonts w:ascii="Consolas" w:eastAsia="Times New Roman" w:hAnsi="Consolas" w:cs="Times New Roman"/>
@@ -172,7 +142,6 @@
         </w:rPr>
         <w:t>rmt_driver_install</w:t>
       </w:r>
-      <w:proofErr w:type="spellEnd"/>
     </w:p>
     <w:p>
       <w:pPr>
@@ -197,32 +166,19 @@
         <w:rPr>
           <w:lang w:val="en-US"/>
         </w:rPr>
-        <w:t xml:space="preserve">For debugging purposes I have reduced the RMT pulse unit to 1 us and use pulses of length 10 </w:t>
-      </w:r>
-      <w:proofErr w:type="spellStart"/>
-      <w:r>
-        <w:rPr>
-          <w:lang w:val="en-US"/>
-        </w:rPr>
-        <w:t>ie</w:t>
-      </w:r>
-      <w:proofErr w:type="spellEnd"/>
-      <w:r>
-        <w:rPr>
-          <w:lang w:val="en-US"/>
-        </w:rPr>
-        <w:t xml:space="preserve"> 10us</w:t>
-      </w:r>
-    </w:p>
-    <w:p>
-      <w:pPr>
-        <w:rPr>
-          <w:lang w:val="en-US"/>
-        </w:rPr>
-      </w:pPr>
-      <w:r>
-        <w:rPr>
-          <w:lang w:val="en-US" w:eastAsia="de-DE"/>
+        <w:t>For debugging purposes I have reduced the RMT pulse unit to 1 us and use pulses of length 10 ie 10us</w:t>
+      </w:r>
+    </w:p>
+    <w:p>
+      <w:pPr>
+        <w:rPr>
+          <w:lang w:val="en-US"/>
+        </w:rPr>
+      </w:pPr>
+      <w:r>
+        <w:rPr>
+          <w:noProof/>
+          <w:lang w:eastAsia="de-DE"/>
         </w:rPr>
         <w:drawing>
           <wp:inline distT="0" distB="0" distL="0" distR="0">
@@ -298,7 +254,8 @@
       </w:pPr>
       <w:r>
         <w:rPr>
-          <w:lang w:val="en-US" w:eastAsia="de-DE"/>
+          <w:noProof/>
+          <w:lang w:eastAsia="de-DE"/>
         </w:rPr>
         <w:drawing>
           <wp:inline distT="0" distB="0" distL="0" distR="0">
@@ -376,32 +333,19 @@
         <w:rPr>
           <w:lang w:val="en-US"/>
         </w:rPr>
-        <w:t xml:space="preserve">Latency between falling </w:t>
-      </w:r>
-      <w:proofErr w:type="gramStart"/>
-      <w:r>
-        <w:rPr>
-          <w:lang w:val="en-US"/>
-        </w:rPr>
-        <w:t>edge</w:t>
-      </w:r>
-      <w:proofErr w:type="gramEnd"/>
-      <w:r>
-        <w:rPr>
-          <w:lang w:val="en-US"/>
-        </w:rPr>
-        <w:t xml:space="preserve"> of DOUT (data ready) is about 54 us</w:t>
-      </w:r>
-    </w:p>
-    <w:p>
-      <w:pPr>
-        <w:rPr>
-          <w:lang w:val="en-US"/>
-        </w:rPr>
-      </w:pPr>
-      <w:r>
-        <w:rPr>
-          <w:lang w:val="en-US" w:eastAsia="de-DE"/>
+        <w:t>Latency between falling edge of DOUT (data ready) is about 54 us</w:t>
+      </w:r>
+    </w:p>
+    <w:p>
+      <w:pPr>
+        <w:rPr>
+          <w:lang w:val="en-US"/>
+        </w:rPr>
+      </w:pPr>
+      <w:r>
+        <w:rPr>
+          <w:noProof/>
+          <w:lang w:eastAsia="de-DE"/>
         </w:rPr>
         <w:lastRenderedPageBreak/>
         <w:drawing>
@@ -503,7 +447,8 @@
       </w:pPr>
       <w:r>
         <w:rPr>
-          <w:lang w:val="en-US" w:eastAsia="de-DE"/>
+          <w:noProof/>
+          <w:lang w:eastAsia="de-DE"/>
         </w:rPr>
         <w:drawing>
           <wp:inline distT="0" distB="0" distL="0" distR="0">
@@ -848,7 +793,8 @@
       </w:pPr>
       <w:r>
         <w:rPr>
-          <w:lang w:val="en-US" w:eastAsia="de-DE"/>
+          <w:noProof/>
+          <w:lang w:eastAsia="de-DE"/>
         </w:rPr>
         <w:drawing>
           <wp:inline distT="0" distB="0" distL="0" distR="0">
@@ -1153,19 +1099,11 @@
           <w:lang w:val="en-US"/>
         </w:rPr>
       </w:pPr>
-      <w:proofErr w:type="gramStart"/>
-      <w:r>
-        <w:rPr>
-          <w:lang w:val="en-US"/>
-        </w:rPr>
-        <w:t>data[</w:t>
-      </w:r>
-      <w:proofErr w:type="gramEnd"/>
-      <w:r>
-        <w:rPr>
-          <w:lang w:val="en-US"/>
-        </w:rPr>
-        <w:t xml:space="preserve">0].duration0 is the </w:t>
+      <w:r>
+        <w:rPr>
+          <w:lang w:val="en-US"/>
+        </w:rPr>
+        <w:t xml:space="preserve">data[0].duration0 is the </w:t>
       </w:r>
       <w:r>
         <w:rPr>
@@ -1186,19 +1124,11 @@
           <w:lang w:val="en-US"/>
         </w:rPr>
       </w:pPr>
-      <w:proofErr w:type="gramStart"/>
-      <w:r>
-        <w:rPr>
-          <w:lang w:val="en-US"/>
-        </w:rPr>
-        <w:t>looking</w:t>
-      </w:r>
-      <w:proofErr w:type="gramEnd"/>
-      <w:r>
-        <w:rPr>
-          <w:lang w:val="en-US"/>
-        </w:rPr>
-        <w:t xml:space="preserve"> at pulse duration</w:t>
+      <w:r>
+        <w:rPr>
+          <w:lang w:val="en-US"/>
+        </w:rPr>
+        <w:t>looking at pulse duration</w:t>
       </w:r>
       <w:r>
         <w:rPr>
@@ -1237,19 +1167,11 @@
           <w:lang w:val="en-US"/>
         </w:rPr>
       </w:pPr>
-      <w:proofErr w:type="gramStart"/>
-      <w:r>
-        <w:rPr>
-          <w:lang w:val="en-US"/>
-        </w:rPr>
-        <w:t>pulses</w:t>
-      </w:r>
-      <w:proofErr w:type="gramEnd"/>
-      <w:r>
-        <w:rPr>
-          <w:lang w:val="en-US"/>
-        </w:rPr>
-        <w:t xml:space="preserve"> = [164 264 284 304 324 344 364 403]</w:t>
+      <w:r>
+        <w:rPr>
+          <w:lang w:val="en-US"/>
+        </w:rPr>
+        <w:t>pulses = [164 264 284 304 324 344 364 403]</w:t>
       </w:r>
       <w:r>
         <w:rPr>
@@ -1264,20 +1186,268 @@
           <w:lang w:val="en-US"/>
         </w:rPr>
       </w:pPr>
-      <w:proofErr w:type="gramStart"/>
       <w:r>
         <w:rPr>
           <w:lang w:val="en-US"/>
         </w:rPr>
         <w:lastRenderedPageBreak/>
-        <w:t>so</w:t>
-      </w:r>
-      <w:proofErr w:type="gramEnd"/>
-      <w:r>
-        <w:rPr>
-          <w:lang w:val="en-US"/>
-        </w:rPr>
-        <w:t xml:space="preserve"> first negative pulse seems to have a minimum at 16.4us</w:t>
+        <w:t>so first negative pulse seems to have a minimum at 16.4us</w:t>
+      </w:r>
+    </w:p>
+    <w:p>
+      <w:pPr>
+        <w:rPr>
+          <w:lang w:val="en-US"/>
+        </w:rPr>
+      </w:pPr>
+    </w:p>
+    <w:p>
+      <w:pPr>
+        <w:rPr>
+          <w:lang w:val="en-US"/>
+        </w:rPr>
+      </w:pPr>
+      <w:r>
+        <w:rPr>
+          <w:lang w:val="en-US"/>
+        </w:rPr>
+        <w:t>VDD issues</w:t>
+      </w:r>
+    </w:p>
+    <w:p>
+      <w:pPr>
+        <w:rPr>
+          <w:lang w:val="en-US"/>
+        </w:rPr>
+      </w:pPr>
+      <w:r>
+        <w:rPr>
+          <w:lang w:val="en-US"/>
+        </w:rPr>
+        <w:t>There seems to be an issue regarding Ref voltage for the load cell. The boards are designed for 5V…</w:t>
+      </w:r>
+    </w:p>
+    <w:p>
+      <w:pPr>
+        <w:rPr>
+          <w:lang w:val="en-US"/>
+        </w:rPr>
+      </w:pPr>
+      <w:r>
+        <w:rPr>
+          <w:noProof/>
+          <w:lang w:eastAsia="de-DE"/>
+        </w:rPr>
+        <w:drawing>
+          <wp:inline distT="0" distB="0" distL="0" distR="0">
+            <wp:extent cx="2941955" cy="5219700"/>
+            <wp:effectExtent l="0" t="0" r="0" b="0"/>
+            <wp:docPr id="7" name="Grafik 7" descr="https://cdn.hackaday.io/images/4463271410916483102.jpg"/>
+            <wp:cNvGraphicFramePr>
+              <a:graphicFrameLocks xmlns:a="http://schemas.openxmlformats.org/drawingml/2006/main" noChangeAspect="1"/>
+            </wp:cNvGraphicFramePr>
+            <a:graphic xmlns:a="http://schemas.openxmlformats.org/drawingml/2006/main">
+              <a:graphicData uri="http://schemas.openxmlformats.org/drawingml/2006/picture">
+                <pic:pic xmlns:pic="http://schemas.openxmlformats.org/drawingml/2006/picture">
+                  <pic:nvPicPr>
+                    <pic:cNvPr id="0" name="Picture 1" descr="https://cdn.hackaday.io/images/4463271410916483102.jpg"/>
+                    <pic:cNvPicPr>
+                      <a:picLocks noChangeAspect="1" noChangeArrowheads="1"/>
+                    </pic:cNvPicPr>
+                  </pic:nvPicPr>
+                  <pic:blipFill>
+                    <a:blip r:embed="rId10">
+                      <a:extLst>
+                        <a:ext uri="{28A0092B-C50C-407E-A947-70E740481C1C}">
+                          <a14:useLocalDpi xmlns:a14="http://schemas.microsoft.com/office/drawing/2010/main" val="0"/>
+                        </a:ext>
+                      </a:extLst>
+                    </a:blip>
+                    <a:srcRect/>
+                    <a:stretch>
+                      <a:fillRect/>
+                    </a:stretch>
+                  </pic:blipFill>
+                  <pic:spPr bwMode="auto">
+                    <a:xfrm>
+                      <a:off x="0" y="0"/>
+                      <a:ext cx="2941955" cy="5219700"/>
+                    </a:xfrm>
+                    <a:prstGeom prst="rect">
+                      <a:avLst/>
+                    </a:prstGeom>
+                    <a:noFill/>
+                    <a:ln>
+                      <a:noFill/>
+                    </a:ln>
+                  </pic:spPr>
+                </pic:pic>
+              </a:graphicData>
+            </a:graphic>
+          </wp:inline>
+        </w:drawing>
+      </w:r>
+    </w:p>
+    <w:p>
+      <w:pPr>
+        <w:rPr>
+          <w:lang w:val="en-US"/>
+        </w:rPr>
+      </w:pPr>
+      <w:r>
+        <w:rPr>
+          <w:lang w:val="en-US"/>
+        </w:rPr>
+        <w:t>For 3.3V the 20K resistor needs to be about 10-12K. You can put a 22K resistor in parallel which should do the job. Alternatively use 2 voltages for the HX711:</w:t>
+      </w:r>
+    </w:p>
+    <w:p>
+      <w:pPr>
+        <w:rPr>
+          <w:lang w:val="en-US"/>
+        </w:rPr>
+      </w:pPr>
+      <w:r>
+        <w:rPr>
+          <w:noProof/>
+          <w:lang w:eastAsia="de-DE"/>
+        </w:rPr>
+        <w:drawing>
+          <wp:inline distT="0" distB="0" distL="0" distR="0" wp14:anchorId="387284C0" wp14:editId="5EA2F77B">
+            <wp:extent cx="3084577" cy="1927860"/>
+            <wp:effectExtent l="0" t="0" r="1905" b="0"/>
+            <wp:docPr id="9" name="Grafik 9"/>
+            <wp:cNvGraphicFramePr>
+              <a:graphicFrameLocks xmlns:a="http://schemas.openxmlformats.org/drawingml/2006/main" noChangeAspect="1"/>
+            </wp:cNvGraphicFramePr>
+            <a:graphic xmlns:a="http://schemas.openxmlformats.org/drawingml/2006/main">
+              <a:graphicData uri="http://schemas.openxmlformats.org/drawingml/2006/picture">
+                <pic:pic xmlns:pic="http://schemas.openxmlformats.org/drawingml/2006/picture">
+                  <pic:nvPicPr>
+                    <pic:cNvPr id="1" name=""/>
+                    <pic:cNvPicPr/>
+                  </pic:nvPicPr>
+                  <pic:blipFill>
+                    <a:blip r:embed="rId11"/>
+                    <a:stretch>
+                      <a:fillRect/>
+                    </a:stretch>
+                  </pic:blipFill>
+                  <pic:spPr>
+                    <a:xfrm>
+                      <a:off x="0" y="0"/>
+                      <a:ext cx="3093920" cy="1933699"/>
+                    </a:xfrm>
+                    <a:prstGeom prst="rect">
+                      <a:avLst/>
+                    </a:prstGeom>
+                  </pic:spPr>
+                </pic:pic>
+              </a:graphicData>
+            </a:graphic>
+          </wp:inline>
+        </w:drawing>
+      </w:r>
+    </w:p>
+    <w:p>
+      <w:pPr>
+        <w:rPr>
+          <w:lang w:val="en-US"/>
+        </w:rPr>
+      </w:pPr>
+      <w:r>
+        <w:rPr>
+          <w:lang w:val="en-US"/>
+        </w:rPr>
+        <w:lastRenderedPageBreak/>
+        <w:t>5V for Vcc and 3.3V for Vdd?</w:t>
+      </w:r>
+    </w:p>
+    <w:p>
+      <w:pPr>
+        <w:rPr>
+          <w:lang w:val="en-US"/>
+        </w:rPr>
+      </w:pPr>
+    </w:p>
+    <w:p>
+      <w:pPr>
+        <w:rPr>
+          <w:lang w:val="en-US"/>
+        </w:rPr>
+      </w:pPr>
+      <w:r>
+        <w:rPr>
+          <w:lang w:val="en-US"/>
+        </w:rPr>
+        <w:t>Voltage for lod cell is 2.5V, so not bad!!</w:t>
+      </w:r>
+    </w:p>
+    <w:p>
+      <w:pPr>
+        <w:rPr>
+          <w:lang w:val="en-US"/>
+        </w:rPr>
+      </w:pPr>
+    </w:p>
+    <w:p>
+      <w:pPr>
+        <w:rPr>
+          <w:lang w:val="en-US"/>
+        </w:rPr>
+      </w:pPr>
+      <w:r>
+        <w:rPr>
+          <w:lang w:val="en-US"/>
+        </w:rPr>
+        <w:t>Weird behavior toinight:</w:t>
+      </w:r>
+    </w:p>
+    <w:p>
+      <w:pPr>
+        <w:rPr>
+          <w:lang w:val="en-US"/>
+        </w:rPr>
+      </w:pPr>
+      <w:r>
+        <w:rPr>
+          <w:lang w:val="en-US"/>
+        </w:rPr>
+        <w:t>If I just plot the value in the terminal, the deadtime between DOUT low and start of strobe alternates between 12us and 8us. The latter screws up the timing of this sample !!!</w:t>
+      </w:r>
+    </w:p>
+    <w:p>
+      <w:pPr>
+        <w:rPr>
+          <w:lang w:val="en-US"/>
+        </w:rPr>
+      </w:pPr>
+      <w:r>
+        <w:rPr>
+          <w:lang w:val="en-US"/>
+        </w:rPr>
+        <w:t>If I print value and Last reding, the delay is 16us</w:t>
+      </w:r>
+    </w:p>
+    <w:p>
+      <w:pPr>
+        <w:rPr>
+          <w:lang w:val="en-US"/>
+        </w:rPr>
+      </w:pPr>
+      <w:r>
+        <w:rPr>
+          <w:lang w:val="en-US"/>
+        </w:rPr>
+        <w:t>Uhhh</w:t>
+      </w:r>
+      <w:bookmarkStart w:id="0" w:name="_GoBack"/>
+      <w:bookmarkEnd w:id="0"/>
+      <w:r>
+        <w:rPr>
+          <w:lang w:val="en-US"/>
+        </w:rPr>
+        <w:t>lala</w:t>
       </w:r>
     </w:p>
     <w:sectPr>

--- a/Documentation.docx
+++ b/Documentation.docx
@@ -1380,27 +1380,69 @@
         <w:rPr>
           <w:lang w:val="en-US"/>
         </w:rPr>
-        <w:t>Voltage for lod cell is 2.5V, so not bad!!</w:t>
-      </w:r>
-    </w:p>
-    <w:p>
-      <w:pPr>
-        <w:rPr>
-          <w:lang w:val="en-US"/>
-        </w:rPr>
-      </w:pPr>
-    </w:p>
-    <w:p>
-      <w:pPr>
-        <w:rPr>
-          <w:lang w:val="en-US"/>
-        </w:rPr>
-      </w:pPr>
-      <w:r>
-        <w:rPr>
-          <w:lang w:val="en-US"/>
-        </w:rPr>
-        <w:t>Weird behavior toinight:</w:t>
+        <w:t>Measured v</w:t>
+      </w:r>
+      <w:r>
+        <w:rPr>
+          <w:lang w:val="en-US"/>
+        </w:rPr>
+        <w:t>oltage for lo</w:t>
+      </w:r>
+      <w:r>
+        <w:rPr>
+          <w:lang w:val="en-US"/>
+        </w:rPr>
+        <w:t>a</w:t>
+      </w:r>
+      <w:r>
+        <w:rPr>
+          <w:lang w:val="en-US"/>
+        </w:rPr>
+        <w:t>d cell is 2.5</w:t>
+      </w:r>
+      <w:r>
+        <w:rPr>
+          <w:lang w:val="en-US"/>
+        </w:rPr>
+        <w:t>06</w:t>
+      </w:r>
+      <w:r>
+        <w:rPr>
+          <w:lang w:val="en-US"/>
+        </w:rPr>
+        <w:t>V, so not bad!!</w:t>
+      </w:r>
+    </w:p>
+    <w:p>
+      <w:pPr>
+        <w:rPr>
+          <w:lang w:val="en-US"/>
+        </w:rPr>
+      </w:pPr>
+    </w:p>
+    <w:p>
+      <w:pPr>
+        <w:rPr>
+          <w:lang w:val="en-US"/>
+        </w:rPr>
+      </w:pPr>
+      <w:r>
+        <w:rPr>
+          <w:lang w:val="en-US"/>
+        </w:rPr>
+        <w:t xml:space="preserve">Weird behavior </w:t>
+      </w:r>
+      <w:r>
+        <w:rPr>
+          <w:lang w:val="en-US"/>
+        </w:rPr>
+        <w:t>tonight</w:t>
+      </w:r>
+      <w:r>
+        <w:rPr>
+          <w:lang w:val="en-US"/>
+        </w:rPr>
+        <w:t>:</w:t>
       </w:r>
     </w:p>
     <w:p>
@@ -1426,29 +1468,61 @@
         <w:rPr>
           <w:lang w:val="en-US"/>
         </w:rPr>
-        <w:t>If I print value and Last reding, the delay is 16us</w:t>
-      </w:r>
-    </w:p>
-    <w:p>
-      <w:pPr>
-        <w:rPr>
-          <w:lang w:val="en-US"/>
-        </w:rPr>
-      </w:pPr>
-      <w:r>
-        <w:rPr>
-          <w:lang w:val="en-US"/>
-        </w:rPr>
-        <w:t>Uhhh</w:t>
+        <w:t>If I print value and l</w:t>
+      </w:r>
+      <w:r>
+        <w:rPr>
+          <w:lang w:val="en-US"/>
+        </w:rPr>
+        <w:t>ast re</w:t>
+      </w:r>
+      <w:r>
+        <w:rPr>
+          <w:lang w:val="en-US"/>
+        </w:rPr>
+        <w:t>a</w:t>
+      </w:r>
+      <w:r>
+        <w:rPr>
+          <w:lang w:val="en-US"/>
+        </w:rPr>
+        <w:t>ding, the delay is 16us</w:t>
+      </w:r>
+    </w:p>
+    <w:p>
+      <w:pPr>
+        <w:rPr>
+          <w:lang w:val="en-US"/>
+        </w:rPr>
+      </w:pPr>
+      <w:r>
+        <w:rPr>
+          <w:lang w:val="en-US"/>
+        </w:rPr>
+        <w:t>Uhhhlala</w:t>
+      </w:r>
+    </w:p>
+    <w:p>
+      <w:pPr>
+        <w:rPr>
+          <w:lang w:val="en-US"/>
+        </w:rPr>
+      </w:pPr>
+    </w:p>
+    <w:p>
+      <w:pPr>
+        <w:rPr>
+          <w:lang w:val="en-US"/>
+        </w:rPr>
+      </w:pPr>
+      <w:r>
+        <w:rPr>
+          <w:lang w:val="en-US"/>
+        </w:rPr>
+        <w:t>ALL NEW: abandoned the RMT approach and now everything is read-out in interrupt, works nicely. The scale is accurate to 0.1g which is quite nice!!</w:t>
       </w:r>
       <w:bookmarkStart w:id="0" w:name="_GoBack"/>
       <w:bookmarkEnd w:id="0"/>
-      <w:r>
-        <w:rPr>
-          <w:lang w:val="en-US"/>
-        </w:rPr>
-        <w:t>lala</w:t>
-      </w:r>
     </w:p>
     <w:sectPr>
       <w:pgSz w:w="11906" w:h="16838"/>
